--- a/HW2/HW2.docx
+++ b/HW2/HW2.docx
@@ -3,11 +3,6 @@
 <w:document xmlns:wpc="http://schemas.microsoft.com/office/word/2010/wordprocessingCanvas" xmlns:mc="http://schemas.openxmlformats.org/markup-compatibility/2006" xmlns:o="urn:schemas-microsoft-com:office:office" xmlns:r="http://schemas.openxmlformats.org/officeDocument/2006/relationships" xmlns:m="http://schemas.openxmlformats.org/officeDocument/2006/math" xmlns:v="urn:schemas-microsoft-com:vml" xmlns:wp14="http://schemas.microsoft.com/office/word/2010/wordprocessingDrawing" xmlns:wp="http://schemas.openxmlformats.org/drawingml/2006/wordprocessingDrawing" xmlns:w10="urn:schemas-microsoft-com:office:word" xmlns:w="http://schemas.openxmlformats.org/wordprocessingml/2006/main" xmlns:w14="http://schemas.microsoft.com/office/word/2010/wordml" xmlns:wpg="http://schemas.microsoft.com/office/word/2010/wordprocessingGroup" xmlns:wpi="http://schemas.microsoft.com/office/word/2010/wordprocessingInk" xmlns:wne="http://schemas.microsoft.com/office/word/2006/wordml" xmlns:wps="http://schemas.microsoft.com/office/word/2010/wordprocessingShape" mc:Ignorable="w14 wp14">
   <w:body>
     <w:p>
-      <w:pPr>
-        <w:rPr>
-          <w:rFonts w:hint="eastAsia"/>
-        </w:rPr>
-      </w:pPr>
       <w:r>
         <w:t>2.5</w:t>
       </w:r>
@@ -173,11 +168,6 @@
     <w:p/>
     <w:p/>
     <w:p>
-      <w:pPr>
-        <w:rPr>
-          <w:rFonts w:hint="eastAsia"/>
-        </w:rPr>
-      </w:pPr>
       <w:r>
         <w:rPr>
           <w:rFonts w:hint="eastAsia"/>
@@ -186,11 +176,6 @@
       </w:r>
     </w:p>
     <w:p>
-      <w:pPr>
-        <w:rPr>
-          <w:rFonts w:hint="eastAsia"/>
-        </w:rPr>
-      </w:pPr>
       <w:r>
         <w:t>O</w:t>
       </w:r>
@@ -228,19 +213,8 @@
         <w:t>hen three cameras all receive light then the vehicle is white.</w:t>
       </w:r>
     </w:p>
-    <w:p>
-      <w:pPr>
-        <w:rPr>
-          <w:rFonts w:hint="eastAsia"/>
-        </w:rPr>
-      </w:pPr>
-    </w:p>
-    <w:p>
-      <w:pPr>
-        <w:rPr>
-          <w:rFonts w:hint="eastAsia"/>
-        </w:rPr>
-      </w:pPr>
+    <w:p/>
+    <w:p>
       <w:r>
         <w:rPr>
           <w:rFonts w:hint="eastAsia"/>
@@ -249,11 +223,6 @@
       </w:r>
     </w:p>
     <w:p>
-      <w:pPr>
-        <w:rPr>
-          <w:rFonts w:hint="eastAsia"/>
-        </w:rPr>
-      </w:pPr>
       <w:r>
         <w:rPr>
           <w:rFonts w:hint="eastAsia"/>
@@ -283,9 +252,6 @@
           <w:numId w:val="1"/>
         </w:numPr>
         <w:ind w:firstLineChars="0"/>
-        <w:rPr>
-          <w:rFonts w:hint="eastAsia"/>
-        </w:rPr>
       </w:pPr>
       <w:r>
         <w:t>P</w:t>
@@ -364,9 +330,6 @@
           <w:numId w:val="1"/>
         </w:numPr>
         <w:ind w:firstLineChars="0"/>
-        <w:rPr>
-          <w:rFonts w:hint="eastAsia"/>
-        </w:rPr>
       </w:pPr>
       <w:r>
         <w:rPr>
@@ -419,21 +382,7 @@
         <w:rPr>
           <w:rFonts w:hint="eastAsia"/>
         </w:rPr>
-        <w:t xml:space="preserve">, </w:t>
-      </w:r>
-      <w:proofErr w:type="spellStart"/>
-      <w:r>
-        <w:rPr>
-          <w:rFonts w:hint="eastAsia"/>
-        </w:rPr>
-        <w:t>vise</w:t>
-      </w:r>
-      <w:proofErr w:type="spellEnd"/>
-      <w:r>
-        <w:rPr>
-          <w:rFonts w:hint="eastAsia"/>
-        </w:rPr>
-        <w:t xml:space="preserve"> versa, S1 and S2 is 8-adjacent.</w:t>
+        <w:t>, vise versa, S1 and S2 is 8-adjacent.</w:t>
       </w:r>
     </w:p>
     <w:p>
@@ -444,9 +393,6 @@
           <w:numId w:val="1"/>
         </w:numPr>
         <w:ind w:firstLineChars="0"/>
-        <w:rPr>
-          <w:rFonts w:hint="eastAsia"/>
-        </w:rPr>
       </w:pPr>
       <w:r>
         <w:rPr>
@@ -499,21 +445,7 @@
         <w:rPr>
           <w:rFonts w:hint="eastAsia"/>
         </w:rPr>
-        <w:t xml:space="preserve">, </w:t>
-      </w:r>
-      <w:proofErr w:type="spellStart"/>
-      <w:r>
-        <w:rPr>
-          <w:rFonts w:hint="eastAsia"/>
-        </w:rPr>
-        <w:t>vise</w:t>
-      </w:r>
-      <w:proofErr w:type="spellEnd"/>
-      <w:r>
-        <w:rPr>
-          <w:rFonts w:hint="eastAsia"/>
-        </w:rPr>
-        <w:t xml:space="preserve"> versa; and </w:t>
+        <w:t xml:space="preserve">, vise versa; and </w:t>
       </w:r>
       <m:oMath>
         <m:sSub>
@@ -623,11 +555,6 @@
       </w:r>
     </w:p>
     <w:p>
-      <w:pPr>
-        <w:rPr>
-          <w:rFonts w:hint="eastAsia"/>
-        </w:rPr>
-      </w:pPr>
       <w:r>
         <w:rPr>
           <w:noProof/>
@@ -668,22 +595,9 @@
           </wp:inline>
         </w:drawing>
       </w:r>
-      <w:bookmarkStart w:id="0" w:name="_GoBack"/>
-      <w:bookmarkEnd w:id="0"/>
-    </w:p>
-    <w:p>
-      <w:pPr>
-        <w:rPr>
-          <w:rFonts w:hint="eastAsia"/>
-        </w:rPr>
-      </w:pPr>
-    </w:p>
-    <w:p>
-      <w:pPr>
-        <w:rPr>
-          <w:rFonts w:hint="eastAsia"/>
-        </w:rPr>
-      </w:pPr>
+    </w:p>
+    <w:p/>
+    <w:p>
       <w:r>
         <w:rPr>
           <w:rFonts w:hint="eastAsia"/>
@@ -692,11 +606,6 @@
       </w:r>
     </w:p>
     <w:p>
-      <w:pPr>
-        <w:rPr>
-          <w:rFonts w:hint="eastAsia"/>
-        </w:rPr>
-      </w:pPr>
       <w:r>
         <w:t>F</w:t>
       </w:r>
@@ -708,11 +617,6 @@
       </w:r>
     </w:p>
     <w:p>
-      <w:pPr>
-        <w:rPr>
-          <w:rFonts w:hint="eastAsia"/>
-        </w:rPr>
-      </w:pPr>
       <w:r>
         <w:t>F</w:t>
       </w:r>
@@ -723,19 +627,8 @@
         <w:t>or matrix products image f and image g should be different orientation, one should be row vector the other should be column vector.</w:t>
       </w:r>
     </w:p>
-    <w:p>
-      <w:pPr>
-        <w:rPr>
-          <w:rFonts w:hint="eastAsia"/>
-        </w:rPr>
-      </w:pPr>
-    </w:p>
-    <w:p>
-      <w:pPr>
-        <w:rPr>
-          <w:rFonts w:hint="eastAsia"/>
-        </w:rPr>
-      </w:pPr>
+    <w:p/>
+    <w:p>
       <w:r>
         <w:rPr>
           <w:rFonts w:hint="eastAsia"/>
@@ -744,11 +637,6 @@
       </w:r>
     </w:p>
     <w:p>
-      <w:pPr>
-        <w:rPr>
-          <w:rFonts w:hint="eastAsia"/>
-        </w:rPr>
-      </w:pPr>
       <w:r>
         <w:rPr>
           <w:rFonts w:hint="eastAsia"/>
@@ -820,11 +708,6 @@
       </m:oMathPara>
     </w:p>
     <w:p>
-      <w:pPr>
-        <w:rPr>
-          <w:rFonts w:hint="eastAsia"/>
-        </w:rPr>
-      </w:pPr>
       <m:oMathPara>
         <m:oMath>
           <m:sSup>
@@ -856,19 +739,7 @@
             <w:rPr>
               <w:rFonts w:ascii="Cambria Math" w:hAnsi="Cambria Math"/>
             </w:rPr>
-            <m:t>=</m:t>
-          </m:r>
-          <m:r>
-            <w:rPr>
-              <w:rFonts w:ascii="Cambria Math" w:hAnsi="Cambria Math"/>
-            </w:rPr>
-            <m:t>y</m:t>
-          </m:r>
-          <m:r>
-            <w:rPr>
-              <w:rFonts w:ascii="Cambria Math" w:hAnsi="Cambria Math"/>
-            </w:rPr>
-            <m:t>+</m:t>
+            <m:t>=y+</m:t>
           </m:r>
           <m:sSub>
             <m:sSubPr>
@@ -900,11 +771,6 @@
       </m:oMathPara>
     </w:p>
     <w:p>
-      <w:pPr>
-        <w:rPr>
-          <w:rFonts w:hint="eastAsia"/>
-        </w:rPr>
-      </w:pPr>
       <m:oMathPara>
         <m:oMath>
           <m:sSup>
@@ -1102,19 +968,8 @@
         </m:oMath>
       </m:oMathPara>
     </w:p>
-    <w:p>
-      <w:pPr>
-        <w:rPr>
-          <w:rFonts w:hint="eastAsia"/>
-        </w:rPr>
-      </w:pPr>
-    </w:p>
-    <w:p>
-      <w:pPr>
-        <w:rPr>
-          <w:rFonts w:hint="eastAsia"/>
-        </w:rPr>
-      </w:pPr>
+    <w:p/>
+    <w:p>
       <w:r>
         <w:rPr>
           <w:rFonts w:hint="eastAsia"/>
@@ -1123,25 +978,13 @@
       </w:r>
     </w:p>
     <w:p>
-      <w:pPr>
-        <w:rPr>
-          <w:rFonts w:hint="eastAsia"/>
-        </w:rPr>
-      </w:pPr>
       <m:oMathPara>
         <m:oMath>
           <m:r>
             <w:rPr>
               <w:rFonts w:ascii="Cambria Math" w:hAnsi="Cambria Math"/>
             </w:rPr>
-            <w:lastRenderedPageBreak/>
-            <m:t>x</m:t>
-          </m:r>
-          <m:r>
-            <w:rPr>
-              <w:rFonts w:ascii="Cambria Math" w:hAnsi="Cambria Math"/>
-            </w:rPr>
-            <m:t>=</m:t>
+            <m:t>x=</m:t>
           </m:r>
           <m:sSup>
             <m:sSupPr>
@@ -1211,24 +1054,13 @@
       </m:oMathPara>
     </w:p>
     <w:p>
-      <w:pPr>
-        <w:rPr>
-          <w:rFonts w:hint="eastAsia"/>
-        </w:rPr>
-      </w:pPr>
       <m:oMathPara>
         <m:oMath>
           <m:r>
             <w:rPr>
               <w:rFonts w:ascii="Cambria Math" w:hAnsi="Cambria Math"/>
             </w:rPr>
-            <m:t>y</m:t>
-          </m:r>
-          <m:r>
-            <w:rPr>
-              <w:rFonts w:ascii="Cambria Math" w:hAnsi="Cambria Math"/>
-            </w:rPr>
-            <m:t>=</m:t>
+            <m:t>y=</m:t>
           </m:r>
           <m:sSup>
             <m:sSupPr>
@@ -1260,11 +1092,6 @@
       </m:oMathPara>
     </w:p>
     <w:p>
-      <w:pPr>
-        <w:rPr>
-          <w:rFonts w:hint="eastAsia"/>
-        </w:rPr>
-      </w:pPr>
       <m:oMathPara>
         <m:oMath>
           <m:sSup>
@@ -1437,29 +1264,14 @@
         </w:rPr>
       </w:pPr>
     </w:p>
-    <w:p>
-      <w:pPr>
-        <w:rPr>
-          <w:rFonts w:hint="eastAsia"/>
-        </w:rPr>
-      </w:pPr>
-      <w:r>
-        <w:rPr>
-          <w:rFonts w:hint="eastAsia"/>
-        </w:rPr>
-        <w:t xml:space="preserve">For </w:t>
-      </w:r>
-      <w:r>
-        <w:rPr>
-          <w:rFonts w:hint="eastAsia"/>
-        </w:rPr>
-        <w:t>horizontal</w:t>
-      </w:r>
-      <w:r>
-        <w:rPr>
-          <w:rFonts w:hint="eastAsia"/>
-        </w:rPr>
-        <w:t xml:space="preserve"> shear:</w:t>
+    <w:p/>
+    <w:p>
+      <w:r>
+        <w:rPr>
+          <w:rFonts w:hint="eastAsia"/>
+        </w:rPr>
+        <w:lastRenderedPageBreak/>
+        <w:t>For horizontal shear:</w:t>
       </w:r>
     </w:p>
     <w:p>
@@ -1469,13 +1281,7 @@
             <w:rPr>
               <w:rFonts w:ascii="Cambria Math" w:hAnsi="Cambria Math"/>
             </w:rPr>
-            <m:t>x</m:t>
-          </m:r>
-          <m:r>
-            <w:rPr>
-              <w:rFonts w:ascii="Cambria Math" w:hAnsi="Cambria Math"/>
-            </w:rPr>
-            <m:t>=</m:t>
+            <m:t>x=</m:t>
           </m:r>
           <m:sSup>
             <m:sSupPr>
@@ -1507,24 +1313,13 @@
       </m:oMathPara>
     </w:p>
     <w:p>
-      <w:pPr>
-        <w:rPr>
-          <w:rFonts w:hint="eastAsia"/>
-        </w:rPr>
-      </w:pPr>
       <m:oMathPara>
         <m:oMath>
           <m:r>
             <w:rPr>
               <w:rFonts w:ascii="Cambria Math" w:hAnsi="Cambria Math"/>
             </w:rPr>
-            <m:t>y</m:t>
-          </m:r>
-          <m:r>
-            <w:rPr>
-              <w:rFonts w:ascii="Cambria Math" w:hAnsi="Cambria Math"/>
-            </w:rPr>
-            <m:t>=</m:t>
+            <m:t>y=</m:t>
           </m:r>
           <m:sSup>
             <m:sSupPr>
@@ -1594,11 +1389,6 @@
       </m:oMathPara>
     </w:p>
     <w:p>
-      <w:pPr>
-        <w:rPr>
-          <w:rFonts w:hint="eastAsia"/>
-        </w:rPr>
-      </w:pPr>
       <m:oMathPara>
         <m:oMath>
           <m:sSup>
@@ -1771,9 +1561,1669 @@
         </w:rPr>
       </w:pPr>
     </w:p>
+    <w:p>
+      <w:pPr>
+        <w:rPr>
+          <w:rFonts w:hint="eastAsia"/>
+        </w:rPr>
+      </w:pPr>
+    </w:p>
+    <w:p>
+      <w:pPr>
+        <w:rPr>
+          <w:rFonts w:hint="eastAsia"/>
+        </w:rPr>
+      </w:pPr>
+    </w:p>
+    <w:p>
+      <w:pPr>
+        <w:rPr>
+          <w:rFonts w:hint="eastAsia"/>
+        </w:rPr>
+      </w:pPr>
+    </w:p>
+    <w:p>
+      <w:pPr>
+        <w:rPr>
+          <w:rFonts w:hint="eastAsia"/>
+        </w:rPr>
+      </w:pPr>
+    </w:p>
+    <w:p>
+      <w:pPr>
+        <w:rPr>
+          <w:rFonts w:hint="eastAsia"/>
+        </w:rPr>
+      </w:pPr>
+    </w:p>
+    <w:p>
+      <w:pPr>
+        <w:rPr>
+          <w:rFonts w:hint="eastAsia"/>
+        </w:rPr>
+      </w:pPr>
+    </w:p>
+    <w:p>
+      <w:pPr>
+        <w:rPr>
+          <w:rFonts w:hint="eastAsia"/>
+        </w:rPr>
+      </w:pPr>
+    </w:p>
+    <w:p>
+      <w:pPr>
+        <w:rPr>
+          <w:rFonts w:hint="eastAsia"/>
+        </w:rPr>
+      </w:pPr>
+    </w:p>
+    <w:p>
+      <w:pPr>
+        <w:rPr>
+          <w:rFonts w:hint="eastAsia"/>
+        </w:rPr>
+      </w:pPr>
+    </w:p>
+    <w:p>
+      <w:pPr>
+        <w:rPr>
+          <w:rFonts w:hint="eastAsia"/>
+        </w:rPr>
+      </w:pPr>
+    </w:p>
+    <w:p>
+      <w:pPr>
+        <w:rPr>
+          <w:rFonts w:hint="eastAsia"/>
+        </w:rPr>
+      </w:pPr>
+    </w:p>
+    <w:p>
+      <w:pPr>
+        <w:rPr>
+          <w:rFonts w:hint="eastAsia"/>
+        </w:rPr>
+      </w:pPr>
+    </w:p>
+    <w:p>
+      <w:pPr>
+        <w:rPr>
+          <w:rFonts w:hint="eastAsia"/>
+        </w:rPr>
+      </w:pPr>
+    </w:p>
+    <w:p>
+      <w:pPr>
+        <w:rPr>
+          <w:rFonts w:hint="eastAsia"/>
+        </w:rPr>
+      </w:pPr>
+    </w:p>
+    <w:p>
+      <w:pPr>
+        <w:rPr>
+          <w:rFonts w:hint="eastAsia"/>
+        </w:rPr>
+      </w:pPr>
+    </w:p>
+    <w:p>
+      <w:pPr>
+        <w:rPr>
+          <w:rFonts w:hint="eastAsia"/>
+        </w:rPr>
+      </w:pPr>
+    </w:p>
+    <w:p>
+      <w:pPr>
+        <w:rPr>
+          <w:rFonts w:hint="eastAsia"/>
+        </w:rPr>
+      </w:pPr>
+    </w:p>
+    <w:p>
+      <w:pPr>
+        <w:rPr>
+          <w:rFonts w:hint="eastAsia"/>
+        </w:rPr>
+      </w:pPr>
+    </w:p>
+    <w:p>
+      <w:pPr>
+        <w:rPr>
+          <w:rFonts w:hint="eastAsia"/>
+        </w:rPr>
+      </w:pPr>
+    </w:p>
+    <w:p>
+      <w:pPr>
+        <w:rPr>
+          <w:rFonts w:hint="eastAsia"/>
+        </w:rPr>
+      </w:pPr>
+    </w:p>
+    <w:p>
+      <w:pPr>
+        <w:rPr>
+          <w:rFonts w:hint="eastAsia"/>
+        </w:rPr>
+      </w:pPr>
+    </w:p>
+    <w:p>
+      <w:pPr>
+        <w:rPr>
+          <w:rFonts w:hint="eastAsia"/>
+        </w:rPr>
+      </w:pPr>
+    </w:p>
+    <w:p>
+      <w:pPr>
+        <w:rPr>
+          <w:rFonts w:hint="eastAsia"/>
+        </w:rPr>
+      </w:pPr>
+    </w:p>
+    <w:p>
+      <w:pPr>
+        <w:rPr>
+          <w:rFonts w:hint="eastAsia"/>
+        </w:rPr>
+      </w:pPr>
+    </w:p>
+    <w:p>
+      <w:pPr>
+        <w:rPr>
+          <w:rFonts w:hint="eastAsia"/>
+        </w:rPr>
+      </w:pPr>
+    </w:p>
+    <w:p>
+      <w:pPr>
+        <w:rPr>
+          <w:rFonts w:hint="eastAsia"/>
+        </w:rPr>
+      </w:pPr>
+    </w:p>
+    <w:p>
+      <w:pPr>
+        <w:rPr>
+          <w:rFonts w:hint="eastAsia"/>
+        </w:rPr>
+      </w:pPr>
+    </w:p>
+    <w:p>
+      <w:pPr>
+        <w:rPr>
+          <w:rFonts w:hint="eastAsia"/>
+        </w:rPr>
+      </w:pPr>
+    </w:p>
+    <w:p>
+      <w:pPr>
+        <w:rPr>
+          <w:rFonts w:hint="eastAsia"/>
+        </w:rPr>
+      </w:pPr>
+    </w:p>
+    <w:p>
+      <w:pPr>
+        <w:rPr>
+          <w:rFonts w:hint="eastAsia"/>
+        </w:rPr>
+      </w:pPr>
+    </w:p>
+    <w:p>
+      <w:pPr>
+        <w:rPr>
+          <w:rFonts w:hint="eastAsia"/>
+        </w:rPr>
+      </w:pPr>
+    </w:p>
+    <w:p>
+      <w:pPr>
+        <w:rPr>
+          <w:rFonts w:hint="eastAsia"/>
+        </w:rPr>
+      </w:pPr>
+    </w:p>
+    <w:p>
+      <w:pPr>
+        <w:rPr>
+          <w:rFonts w:hint="eastAsia"/>
+        </w:rPr>
+      </w:pPr>
+    </w:p>
+    <w:p>
+      <w:pPr>
+        <w:rPr>
+          <w:rFonts w:hint="eastAsia"/>
+        </w:rPr>
+      </w:pPr>
+    </w:p>
+    <w:p>
+      <w:pPr>
+        <w:rPr>
+          <w:rFonts w:hint="eastAsia"/>
+        </w:rPr>
+      </w:pPr>
+    </w:p>
+    <w:p>
+      <w:pPr>
+        <w:rPr>
+          <w:rFonts w:hint="eastAsia"/>
+        </w:rPr>
+      </w:pPr>
+    </w:p>
+    <w:p>
+      <w:pPr>
+        <w:rPr>
+          <w:rFonts w:hint="eastAsia"/>
+        </w:rPr>
+      </w:pPr>
+    </w:p>
+    <w:p>
+      <w:pPr>
+        <w:rPr>
+          <w:rFonts w:hint="eastAsia"/>
+        </w:rPr>
+      </w:pPr>
+    </w:p>
+    <w:p>
+      <w:pPr>
+        <w:rPr>
+          <w:rFonts w:hint="eastAsia"/>
+        </w:rPr>
+      </w:pPr>
+    </w:p>
+    <w:p>
+      <w:pPr>
+        <w:rPr>
+          <w:rFonts w:hint="eastAsia"/>
+        </w:rPr>
+      </w:pPr>
+    </w:p>
+    <w:p>
+      <w:pPr>
+        <w:rPr>
+          <w:rFonts w:hint="eastAsia"/>
+        </w:rPr>
+      </w:pPr>
+    </w:p>
+    <w:p>
+      <w:pPr>
+        <w:rPr>
+          <w:rFonts w:hint="eastAsia"/>
+        </w:rPr>
+      </w:pPr>
+    </w:p>
+    <w:p>
+      <w:pPr>
+        <w:rPr>
+          <w:rFonts w:hint="eastAsia"/>
+        </w:rPr>
+      </w:pPr>
+      <w:r>
+        <w:rPr>
+          <w:rFonts w:hint="eastAsia"/>
+        </w:rPr>
+        <w:lastRenderedPageBreak/>
+        <w:t xml:space="preserve">Section </w:t>
+      </w:r>
+      <w:proofErr w:type="gramStart"/>
+      <w:r>
+        <w:rPr>
+          <w:rFonts w:hint="eastAsia"/>
+        </w:rPr>
+        <w:t>2 :</w:t>
+      </w:r>
+      <w:proofErr w:type="gramEnd"/>
+    </w:p>
+    <w:p>
+      <w:pPr>
+        <w:rPr>
+          <w:rFonts w:hint="eastAsia"/>
+        </w:rPr>
+      </w:pPr>
+      <w:proofErr w:type="spellStart"/>
+      <w:r>
+        <w:t>F</w:t>
+      </w:r>
+      <w:r>
+        <w:rPr>
+          <w:rFonts w:hint="eastAsia"/>
+        </w:rPr>
+        <w:t>lower.pgm</w:t>
+      </w:r>
+      <w:r>
+        <w:t>’</w:t>
+      </w:r>
+      <w:r>
+        <w:rPr>
+          <w:rFonts w:hint="eastAsia"/>
+        </w:rPr>
+        <w:t>s</w:t>
+      </w:r>
+      <w:proofErr w:type="spellEnd"/>
+      <w:r>
+        <w:rPr>
+          <w:rFonts w:hint="eastAsia"/>
+        </w:rPr>
+        <w:t xml:space="preserve"> normalized </w:t>
+      </w:r>
+      <w:r>
+        <w:t>histogram</w:t>
+      </w:r>
+      <w:r>
+        <w:rPr>
+          <w:rFonts w:hint="eastAsia"/>
+        </w:rPr>
+        <w:t>:</w:t>
+      </w:r>
+    </w:p>
+    <w:p>
+      <w:pPr>
+        <w:rPr>
+          <w:rFonts w:hint="eastAsia"/>
+        </w:rPr>
+      </w:pPr>
+      <w:r>
+        <w:rPr>
+          <w:rFonts w:hint="eastAsia"/>
+          <w:noProof/>
+        </w:rPr>
+        <w:drawing>
+          <wp:anchor distT="0" distB="0" distL="114300" distR="114300" simplePos="0" relativeHeight="251660288" behindDoc="1" locked="0" layoutInCell="1" allowOverlap="1" wp14:anchorId="47BAA074" wp14:editId="5DAA4E7E">
+            <wp:simplePos x="0" y="0"/>
+            <wp:positionH relativeFrom="column">
+              <wp:posOffset>3821430</wp:posOffset>
+            </wp:positionH>
+            <wp:positionV relativeFrom="paragraph">
+              <wp:posOffset>662940</wp:posOffset>
+            </wp:positionV>
+            <wp:extent cx="2490470" cy="1974215"/>
+            <wp:effectExtent l="0" t="0" r="0" b="0"/>
+            <wp:wrapThrough wrapText="bothSides">
+              <wp:wrapPolygon edited="0">
+                <wp:start x="3635" y="1459"/>
+                <wp:lineTo x="3635" y="17925"/>
+                <wp:lineTo x="17514" y="17925"/>
+                <wp:lineTo x="17514" y="1459"/>
+                <wp:lineTo x="3635" y="1459"/>
+              </wp:wrapPolygon>
+            </wp:wrapThrough>
+            <wp:docPr id="8" name="图片 8"/>
+            <wp:cNvGraphicFramePr>
+              <a:graphicFrameLocks xmlns:a="http://schemas.openxmlformats.org/drawingml/2006/main" noChangeAspect="1"/>
+            </wp:cNvGraphicFramePr>
+            <a:graphic xmlns:a="http://schemas.openxmlformats.org/drawingml/2006/main">
+              <a:graphicData uri="http://schemas.openxmlformats.org/drawingml/2006/picture">
+                <pic:pic xmlns:pic="http://schemas.openxmlformats.org/drawingml/2006/picture">
+                  <pic:nvPicPr>
+                    <pic:cNvPr id="0" name="Picture 7"/>
+                    <pic:cNvPicPr>
+                      <a:picLocks noChangeAspect="1" noChangeArrowheads="1"/>
+                    </pic:cNvPicPr>
+                  </pic:nvPicPr>
+                  <pic:blipFill>
+                    <a:blip r:embed="rId7">
+                      <a:extLst>
+                        <a:ext uri="{28A0092B-C50C-407E-A947-70E740481C1C}">
+                          <a14:useLocalDpi xmlns:a14="http://schemas.microsoft.com/office/drawing/2010/main" val="0"/>
+                        </a:ext>
+                      </a:extLst>
+                    </a:blip>
+                    <a:srcRect/>
+                    <a:stretch>
+                      <a:fillRect/>
+                    </a:stretch>
+                  </pic:blipFill>
+                  <pic:spPr bwMode="auto">
+                    <a:xfrm>
+                      <a:off x="0" y="0"/>
+                      <a:ext cx="2490470" cy="1974215"/>
+                    </a:xfrm>
+                    <a:prstGeom prst="rect">
+                      <a:avLst/>
+                    </a:prstGeom>
+                    <a:noFill/>
+                    <a:ln>
+                      <a:noFill/>
+                    </a:ln>
+                  </pic:spPr>
+                </pic:pic>
+              </a:graphicData>
+            </a:graphic>
+            <wp14:sizeRelH relativeFrom="page">
+              <wp14:pctWidth>0</wp14:pctWidth>
+            </wp14:sizeRelH>
+            <wp14:sizeRelV relativeFrom="page">
+              <wp14:pctHeight>0</wp14:pctHeight>
+            </wp14:sizeRelV>
+          </wp:anchor>
+        </w:drawing>
+      </w:r>
+      <w:r>
+        <w:rPr>
+          <w:noProof/>
+        </w:rPr>
+        <w:drawing>
+          <wp:inline distT="0" distB="0" distL="0" distR="0" wp14:anchorId="1BF974A7" wp14:editId="4BFCE064">
+            <wp:extent cx="3759958" cy="2820194"/>
+            <wp:effectExtent l="0" t="0" r="0" b="0"/>
+            <wp:docPr id="2" name="图片 2"/>
+            <wp:cNvGraphicFramePr>
+              <a:graphicFrameLocks xmlns:a="http://schemas.openxmlformats.org/drawingml/2006/main" noChangeAspect="1"/>
+            </wp:cNvGraphicFramePr>
+            <a:graphic xmlns:a="http://schemas.openxmlformats.org/drawingml/2006/main">
+              <a:graphicData uri="http://schemas.openxmlformats.org/drawingml/2006/picture">
+                <pic:pic xmlns:pic="http://schemas.openxmlformats.org/drawingml/2006/picture">
+                  <pic:nvPicPr>
+                    <pic:cNvPr id="0" name="Picture 1"/>
+                    <pic:cNvPicPr>
+                      <a:picLocks noChangeAspect="1" noChangeArrowheads="1"/>
+                    </pic:cNvPicPr>
+                  </pic:nvPicPr>
+                  <pic:blipFill>
+                    <a:blip r:embed="rId8">
+                      <a:extLst>
+                        <a:ext uri="{28A0092B-C50C-407E-A947-70E740481C1C}">
+                          <a14:useLocalDpi xmlns:a14="http://schemas.microsoft.com/office/drawing/2010/main" val="0"/>
+                        </a:ext>
+                      </a:extLst>
+                    </a:blip>
+                    <a:srcRect/>
+                    <a:stretch>
+                      <a:fillRect/>
+                    </a:stretch>
+                  </pic:blipFill>
+                  <pic:spPr bwMode="auto">
+                    <a:xfrm>
+                      <a:off x="0" y="0"/>
+                      <a:ext cx="3763060" cy="2822521"/>
+                    </a:xfrm>
+                    <a:prstGeom prst="rect">
+                      <a:avLst/>
+                    </a:prstGeom>
+                    <a:noFill/>
+                    <a:ln>
+                      <a:noFill/>
+                    </a:ln>
+                  </pic:spPr>
+                </pic:pic>
+              </a:graphicData>
+            </a:graphic>
+          </wp:inline>
+        </w:drawing>
+      </w:r>
+    </w:p>
+    <w:p>
+      <w:pPr>
+        <w:rPr>
+          <w:rFonts w:hint="eastAsia"/>
+        </w:rPr>
+      </w:pPr>
+      <w:proofErr w:type="spellStart"/>
+      <w:r>
+        <w:t>S</w:t>
+      </w:r>
+      <w:r>
+        <w:rPr>
+          <w:rFonts w:hint="eastAsia"/>
+        </w:rPr>
+        <w:t>wan</w:t>
+      </w:r>
+      <w:r>
+        <w:t>’</w:t>
+      </w:r>
+      <w:r>
+        <w:rPr>
+          <w:rFonts w:hint="eastAsia"/>
+        </w:rPr>
+        <w:t>s.pgm</w:t>
+      </w:r>
+      <w:r>
+        <w:t>’</w:t>
+      </w:r>
+      <w:r>
+        <w:rPr>
+          <w:rFonts w:hint="eastAsia"/>
+        </w:rPr>
+        <w:t>s</w:t>
+      </w:r>
+      <w:proofErr w:type="spellEnd"/>
+      <w:r>
+        <w:rPr>
+          <w:rFonts w:hint="eastAsia"/>
+        </w:rPr>
+        <w:t xml:space="preserve"> normalized histogram:</w:t>
+      </w:r>
+      <w:r>
+        <w:rPr>
+          <w:rFonts w:hint="eastAsia"/>
+        </w:rPr>
+        <w:t xml:space="preserve"> </w:t>
+      </w:r>
+    </w:p>
+    <w:p>
+      <w:pPr>
+        <w:rPr>
+          <w:rFonts w:hint="eastAsia"/>
+        </w:rPr>
+      </w:pPr>
+      <w:r>
+        <w:rPr>
+          <w:rFonts w:hint="eastAsia"/>
+          <w:noProof/>
+        </w:rPr>
+        <w:drawing>
+          <wp:anchor distT="0" distB="0" distL="114300" distR="114300" simplePos="0" relativeHeight="251658240" behindDoc="1" locked="0" layoutInCell="1" allowOverlap="1" wp14:anchorId="3F393F3C" wp14:editId="123BB1A6">
+            <wp:simplePos x="0" y="0"/>
+            <wp:positionH relativeFrom="column">
+              <wp:posOffset>4110355</wp:posOffset>
+            </wp:positionH>
+            <wp:positionV relativeFrom="paragraph">
+              <wp:posOffset>548005</wp:posOffset>
+            </wp:positionV>
+            <wp:extent cx="2155825" cy="1811020"/>
+            <wp:effectExtent l="0" t="0" r="0" b="0"/>
+            <wp:wrapThrough wrapText="bothSides">
+              <wp:wrapPolygon edited="0">
+                <wp:start x="3627" y="1136"/>
+                <wp:lineTo x="3627" y="17950"/>
+                <wp:lineTo x="17560" y="17950"/>
+                <wp:lineTo x="17560" y="1136"/>
+                <wp:lineTo x="3627" y="1136"/>
+              </wp:wrapPolygon>
+            </wp:wrapThrough>
+            <wp:docPr id="6" name="图片 6"/>
+            <wp:cNvGraphicFramePr>
+              <a:graphicFrameLocks xmlns:a="http://schemas.openxmlformats.org/drawingml/2006/main" noChangeAspect="1"/>
+            </wp:cNvGraphicFramePr>
+            <a:graphic xmlns:a="http://schemas.openxmlformats.org/drawingml/2006/main">
+              <a:graphicData uri="http://schemas.openxmlformats.org/drawingml/2006/picture">
+                <pic:pic xmlns:pic="http://schemas.openxmlformats.org/drawingml/2006/picture">
+                  <pic:nvPicPr>
+                    <pic:cNvPr id="0" name="Picture 5"/>
+                    <pic:cNvPicPr>
+                      <a:picLocks noChangeAspect="1" noChangeArrowheads="1"/>
+                    </pic:cNvPicPr>
+                  </pic:nvPicPr>
+                  <pic:blipFill>
+                    <a:blip r:embed="rId9">
+                      <a:extLst>
+                        <a:ext uri="{28A0092B-C50C-407E-A947-70E740481C1C}">
+                          <a14:useLocalDpi xmlns:a14="http://schemas.microsoft.com/office/drawing/2010/main" val="0"/>
+                        </a:ext>
+                      </a:extLst>
+                    </a:blip>
+                    <a:srcRect/>
+                    <a:stretch>
+                      <a:fillRect/>
+                    </a:stretch>
+                  </pic:blipFill>
+                  <pic:spPr bwMode="auto">
+                    <a:xfrm>
+                      <a:off x="0" y="0"/>
+                      <a:ext cx="2155825" cy="1811020"/>
+                    </a:xfrm>
+                    <a:prstGeom prst="rect">
+                      <a:avLst/>
+                    </a:prstGeom>
+                    <a:noFill/>
+                    <a:ln>
+                      <a:noFill/>
+                    </a:ln>
+                  </pic:spPr>
+                </pic:pic>
+              </a:graphicData>
+            </a:graphic>
+            <wp14:sizeRelH relativeFrom="page">
+              <wp14:pctWidth>0</wp14:pctWidth>
+            </wp14:sizeRelH>
+            <wp14:sizeRelV relativeFrom="page">
+              <wp14:pctHeight>0</wp14:pctHeight>
+            </wp14:sizeRelV>
+          </wp:anchor>
+        </w:drawing>
+      </w:r>
+      <w:r>
+        <w:rPr>
+          <w:noProof/>
+        </w:rPr>
+        <w:drawing>
+          <wp:inline distT="0" distB="0" distL="0" distR="0" wp14:anchorId="171AE069" wp14:editId="7D1FCAF9">
+            <wp:extent cx="3821373" cy="2866258"/>
+            <wp:effectExtent l="0" t="0" r="0" b="0"/>
+            <wp:docPr id="3" name="图片 3"/>
+            <wp:cNvGraphicFramePr>
+              <a:graphicFrameLocks xmlns:a="http://schemas.openxmlformats.org/drawingml/2006/main" noChangeAspect="1"/>
+            </wp:cNvGraphicFramePr>
+            <a:graphic xmlns:a="http://schemas.openxmlformats.org/drawingml/2006/main">
+              <a:graphicData uri="http://schemas.openxmlformats.org/drawingml/2006/picture">
+                <pic:pic xmlns:pic="http://schemas.openxmlformats.org/drawingml/2006/picture">
+                  <pic:nvPicPr>
+                    <pic:cNvPr id="0" name="Picture 2"/>
+                    <pic:cNvPicPr>
+                      <a:picLocks noChangeAspect="1" noChangeArrowheads="1"/>
+                    </pic:cNvPicPr>
+                  </pic:nvPicPr>
+                  <pic:blipFill>
+                    <a:blip r:embed="rId10">
+                      <a:extLst>
+                        <a:ext uri="{28A0092B-C50C-407E-A947-70E740481C1C}">
+                          <a14:useLocalDpi xmlns:a14="http://schemas.microsoft.com/office/drawing/2010/main" val="0"/>
+                        </a:ext>
+                      </a:extLst>
+                    </a:blip>
+                    <a:srcRect/>
+                    <a:stretch>
+                      <a:fillRect/>
+                    </a:stretch>
+                  </pic:blipFill>
+                  <pic:spPr bwMode="auto">
+                    <a:xfrm>
+                      <a:off x="0" y="0"/>
+                      <a:ext cx="3821276" cy="2866185"/>
+                    </a:xfrm>
+                    <a:prstGeom prst="rect">
+                      <a:avLst/>
+                    </a:prstGeom>
+                    <a:noFill/>
+                    <a:ln>
+                      <a:noFill/>
+                    </a:ln>
+                  </pic:spPr>
+                </pic:pic>
+              </a:graphicData>
+            </a:graphic>
+          </wp:inline>
+        </w:drawing>
+      </w:r>
+    </w:p>
+    <w:p>
+      <w:pPr>
+        <w:rPr>
+          <w:rFonts w:hint="eastAsia"/>
+        </w:rPr>
+      </w:pPr>
+      <w:proofErr w:type="spellStart"/>
+      <w:r>
+        <w:t>T</w:t>
+      </w:r>
+      <w:r>
+        <w:rPr>
+          <w:rFonts w:hint="eastAsia"/>
+        </w:rPr>
+        <w:t>ools.pgm</w:t>
+      </w:r>
+      <w:r>
+        <w:t>’</w:t>
+      </w:r>
+      <w:r>
+        <w:rPr>
+          <w:rFonts w:hint="eastAsia"/>
+        </w:rPr>
+        <w:t>s</w:t>
+      </w:r>
+      <w:proofErr w:type="spellEnd"/>
+      <w:r>
+        <w:rPr>
+          <w:rFonts w:hint="eastAsia"/>
+        </w:rPr>
+        <w:t xml:space="preserve"> normalized </w:t>
+      </w:r>
+      <w:r>
+        <w:t>histogram</w:t>
+      </w:r>
+    </w:p>
+    <w:p>
+      <w:pPr>
+        <w:rPr>
+          <w:rFonts w:hint="eastAsia"/>
+        </w:rPr>
+      </w:pPr>
+      <w:r>
+        <w:rPr>
+          <w:rFonts w:hint="eastAsia"/>
+          <w:noProof/>
+        </w:rPr>
+        <w:drawing>
+          <wp:anchor distT="0" distB="0" distL="114300" distR="114300" simplePos="0" relativeHeight="251659264" behindDoc="1" locked="0" layoutInCell="1" allowOverlap="1" wp14:anchorId="48DE33F6" wp14:editId="0F7C464D">
+            <wp:simplePos x="0" y="0"/>
+            <wp:positionH relativeFrom="column">
+              <wp:posOffset>4051935</wp:posOffset>
+            </wp:positionH>
+            <wp:positionV relativeFrom="paragraph">
+              <wp:posOffset>372745</wp:posOffset>
+            </wp:positionV>
+            <wp:extent cx="2647315" cy="2152015"/>
+            <wp:effectExtent l="0" t="0" r="0" b="0"/>
+            <wp:wrapThrough wrapText="bothSides">
+              <wp:wrapPolygon edited="0">
+                <wp:start x="3109" y="1147"/>
+                <wp:lineTo x="3109" y="18356"/>
+                <wp:lineTo x="18186" y="18356"/>
+                <wp:lineTo x="18186" y="1147"/>
+                <wp:lineTo x="3109" y="1147"/>
+              </wp:wrapPolygon>
+            </wp:wrapThrough>
+            <wp:docPr id="7" name="图片 7"/>
+            <wp:cNvGraphicFramePr>
+              <a:graphicFrameLocks xmlns:a="http://schemas.openxmlformats.org/drawingml/2006/main" noChangeAspect="1"/>
+            </wp:cNvGraphicFramePr>
+            <a:graphic xmlns:a="http://schemas.openxmlformats.org/drawingml/2006/main">
+              <a:graphicData uri="http://schemas.openxmlformats.org/drawingml/2006/picture">
+                <pic:pic xmlns:pic="http://schemas.openxmlformats.org/drawingml/2006/picture">
+                  <pic:nvPicPr>
+                    <pic:cNvPr id="0" name="Picture 6"/>
+                    <pic:cNvPicPr>
+                      <a:picLocks noChangeAspect="1" noChangeArrowheads="1"/>
+                    </pic:cNvPicPr>
+                  </pic:nvPicPr>
+                  <pic:blipFill>
+                    <a:blip r:embed="rId11">
+                      <a:extLst>
+                        <a:ext uri="{28A0092B-C50C-407E-A947-70E740481C1C}">
+                          <a14:useLocalDpi xmlns:a14="http://schemas.microsoft.com/office/drawing/2010/main" val="0"/>
+                        </a:ext>
+                      </a:extLst>
+                    </a:blip>
+                    <a:srcRect/>
+                    <a:stretch>
+                      <a:fillRect/>
+                    </a:stretch>
+                  </pic:blipFill>
+                  <pic:spPr bwMode="auto">
+                    <a:xfrm>
+                      <a:off x="0" y="0"/>
+                      <a:ext cx="2647315" cy="2152015"/>
+                    </a:xfrm>
+                    <a:prstGeom prst="rect">
+                      <a:avLst/>
+                    </a:prstGeom>
+                    <a:noFill/>
+                    <a:ln>
+                      <a:noFill/>
+                    </a:ln>
+                  </pic:spPr>
+                </pic:pic>
+              </a:graphicData>
+            </a:graphic>
+            <wp14:sizeRelH relativeFrom="page">
+              <wp14:pctWidth>0</wp14:pctWidth>
+            </wp14:sizeRelH>
+            <wp14:sizeRelV relativeFrom="page">
+              <wp14:pctHeight>0</wp14:pctHeight>
+            </wp14:sizeRelV>
+          </wp:anchor>
+        </w:drawing>
+      </w:r>
+      <w:r>
+        <w:rPr>
+          <w:noProof/>
+        </w:rPr>
+        <w:drawing>
+          <wp:inline distT="0" distB="0" distL="0" distR="0">
+            <wp:extent cx="3903260" cy="2927680"/>
+            <wp:effectExtent l="0" t="0" r="0" b="6350"/>
+            <wp:docPr id="5" name="图片 5"/>
+            <wp:cNvGraphicFramePr>
+              <a:graphicFrameLocks xmlns:a="http://schemas.openxmlformats.org/drawingml/2006/main" noChangeAspect="1"/>
+            </wp:cNvGraphicFramePr>
+            <a:graphic xmlns:a="http://schemas.openxmlformats.org/drawingml/2006/main">
+              <a:graphicData uri="http://schemas.openxmlformats.org/drawingml/2006/picture">
+                <pic:pic xmlns:pic="http://schemas.openxmlformats.org/drawingml/2006/picture">
+                  <pic:nvPicPr>
+                    <pic:cNvPr id="0" name="Picture 4"/>
+                    <pic:cNvPicPr>
+                      <a:picLocks noChangeAspect="1" noChangeArrowheads="1"/>
+                    </pic:cNvPicPr>
+                  </pic:nvPicPr>
+                  <pic:blipFill>
+                    <a:blip r:embed="rId12">
+                      <a:extLst>
+                        <a:ext uri="{28A0092B-C50C-407E-A947-70E740481C1C}">
+                          <a14:useLocalDpi xmlns:a14="http://schemas.microsoft.com/office/drawing/2010/main" val="0"/>
+                        </a:ext>
+                      </a:extLst>
+                    </a:blip>
+                    <a:srcRect/>
+                    <a:stretch>
+                      <a:fillRect/>
+                    </a:stretch>
+                  </pic:blipFill>
+                  <pic:spPr bwMode="auto">
+                    <a:xfrm>
+                      <a:off x="0" y="0"/>
+                      <a:ext cx="3911828" cy="2934106"/>
+                    </a:xfrm>
+                    <a:prstGeom prst="rect">
+                      <a:avLst/>
+                    </a:prstGeom>
+                    <a:noFill/>
+                    <a:ln>
+                      <a:noFill/>
+                    </a:ln>
+                  </pic:spPr>
+                </pic:pic>
+              </a:graphicData>
+            </a:graphic>
+          </wp:inline>
+        </w:drawing>
+      </w:r>
+    </w:p>
+    <w:p>
+      <w:pPr>
+        <w:rPr>
+          <w:rFonts w:hint="eastAsia"/>
+        </w:rPr>
+      </w:pPr>
+      <w:r>
+        <w:rPr>
+          <w:rFonts w:hint="eastAsia"/>
+        </w:rPr>
+        <w:lastRenderedPageBreak/>
+        <w:t>From the normalized histogram of each picture, we can infer that:</w:t>
+      </w:r>
+    </w:p>
+    <w:p>
+      <w:pPr>
+        <w:pStyle w:val="a5"/>
+        <w:numPr>
+          <w:ilvl w:val="0"/>
+          <w:numId w:val="2"/>
+        </w:numPr>
+        <w:ind w:firstLineChars="0"/>
+        <w:rPr>
+          <w:rFonts w:hint="eastAsia"/>
+        </w:rPr>
+      </w:pPr>
+      <w:r>
+        <w:t>F</w:t>
+      </w:r>
+      <w:r>
+        <w:rPr>
+          <w:rFonts w:hint="eastAsia"/>
+        </w:rPr>
+        <w:t>lower</w:t>
+      </w:r>
+      <w:r>
+        <w:t>’</w:t>
+      </w:r>
+      <w:r>
+        <w:rPr>
+          <w:rFonts w:hint="eastAsia"/>
+        </w:rPr>
+        <w:t xml:space="preserve">s histogram </w:t>
+      </w:r>
+      <w:r>
+        <w:rPr>
+          <w:rFonts w:hint="eastAsia"/>
+        </w:rPr>
+        <w:t>has more middle level intensity scale, which makes the picture low contrast.</w:t>
+      </w:r>
+    </w:p>
+    <w:p>
+      <w:pPr>
+        <w:pStyle w:val="a5"/>
+        <w:numPr>
+          <w:ilvl w:val="0"/>
+          <w:numId w:val="2"/>
+        </w:numPr>
+        <w:ind w:firstLineChars="0"/>
+        <w:rPr>
+          <w:rFonts w:hint="eastAsia"/>
+        </w:rPr>
+      </w:pPr>
+      <w:r>
+        <w:rPr>
+          <w:rFonts w:hint="eastAsia"/>
+        </w:rPr>
+        <w:t>In the other hand, swan</w:t>
+      </w:r>
+      <w:r>
+        <w:t>’</w:t>
+      </w:r>
+      <w:r>
+        <w:rPr>
+          <w:rFonts w:hint="eastAsia"/>
+        </w:rPr>
+        <w:t xml:space="preserve">s histogram concentrates in high intensity scale level, </w:t>
+      </w:r>
+      <w:proofErr w:type="gramStart"/>
+      <w:r>
+        <w:rPr>
+          <w:rFonts w:hint="eastAsia"/>
+        </w:rPr>
+        <w:t>then</w:t>
+      </w:r>
+      <w:proofErr w:type="gramEnd"/>
+      <w:r>
+        <w:rPr>
+          <w:rFonts w:hint="eastAsia"/>
+        </w:rPr>
+        <w:t xml:space="preserve"> we can see the picture is light. </w:t>
+      </w:r>
+    </w:p>
+    <w:p>
+      <w:pPr>
+        <w:pStyle w:val="a5"/>
+        <w:numPr>
+          <w:ilvl w:val="0"/>
+          <w:numId w:val="2"/>
+        </w:numPr>
+        <w:ind w:firstLineChars="0"/>
+        <w:rPr>
+          <w:rFonts w:hint="eastAsia"/>
+        </w:rPr>
+      </w:pPr>
+      <w:r>
+        <w:t>T</w:t>
+      </w:r>
+      <w:r>
+        <w:rPr>
+          <w:rFonts w:hint="eastAsia"/>
+        </w:rPr>
+        <w:t>he tools</w:t>
+      </w:r>
+      <w:r>
+        <w:t>’</w:t>
+      </w:r>
+      <w:r>
+        <w:rPr>
+          <w:rFonts w:hint="eastAsia"/>
+        </w:rPr>
+        <w:t xml:space="preserve"> histogram has a </w:t>
+      </w:r>
+      <w:r>
+        <w:rPr>
+          <w:rFonts w:hint="eastAsia"/>
+        </w:rPr>
+        <w:t xml:space="preserve">uniformed distribution intensity level </w:t>
+      </w:r>
+      <w:r>
+        <w:t>despite</w:t>
+      </w:r>
+      <w:r>
+        <w:rPr>
+          <w:rFonts w:hint="eastAsia"/>
+        </w:rPr>
+        <w:t xml:space="preserve"> a peak on </w:t>
+      </w:r>
+      <w:r>
+        <w:t>certain</w:t>
+      </w:r>
+      <w:r>
+        <w:rPr>
+          <w:rFonts w:hint="eastAsia"/>
+        </w:rPr>
+        <w:t xml:space="preserve"> intensity level, which mea</w:t>
+      </w:r>
+      <w:r>
+        <w:rPr>
+          <w:rFonts w:hint="eastAsia"/>
+        </w:rPr>
+        <w:t>ns the picture is high-contrast.</w:t>
+      </w:r>
+    </w:p>
+    <w:p>
+      <w:pPr>
+        <w:rPr>
+          <w:rFonts w:hint="eastAsia"/>
+        </w:rPr>
+      </w:pPr>
+    </w:p>
+    <w:p>
+      <w:pPr>
+        <w:rPr>
+          <w:rFonts w:hint="eastAsia"/>
+        </w:rPr>
+      </w:pPr>
+    </w:p>
+    <w:p>
+      <w:pPr>
+        <w:rPr>
+          <w:rFonts w:hint="eastAsia"/>
+        </w:rPr>
+      </w:pPr>
+    </w:p>
+    <w:p>
+      <w:pPr>
+        <w:rPr>
+          <w:rFonts w:hint="eastAsia"/>
+        </w:rPr>
+      </w:pPr>
+    </w:p>
+    <w:p>
+      <w:pPr>
+        <w:rPr>
+          <w:rFonts w:hint="eastAsia"/>
+        </w:rPr>
+      </w:pPr>
+    </w:p>
+    <w:p>
+      <w:pPr>
+        <w:rPr>
+          <w:rFonts w:hint="eastAsia"/>
+        </w:rPr>
+      </w:pPr>
+      <w:r>
+        <w:t>F</w:t>
+      </w:r>
+      <w:r>
+        <w:rPr>
+          <w:rFonts w:hint="eastAsia"/>
+        </w:rPr>
+        <w:t>lower</w:t>
+      </w:r>
+      <w:r>
+        <w:t>’</w:t>
+      </w:r>
+      <w:r>
+        <w:rPr>
+          <w:rFonts w:hint="eastAsia"/>
+        </w:rPr>
+        <w:t>s normalized equalized histogram:</w:t>
+      </w:r>
+    </w:p>
+    <w:p>
+      <w:pPr>
+        <w:rPr>
+          <w:rFonts w:hint="eastAsia"/>
+        </w:rPr>
+      </w:pPr>
+      <w:r>
+        <w:rPr>
+          <w:rFonts w:hint="eastAsia"/>
+          <w:noProof/>
+        </w:rPr>
+        <w:drawing>
+          <wp:inline distT="0" distB="0" distL="0" distR="0">
+            <wp:extent cx="3719015" cy="2789483"/>
+            <wp:effectExtent l="0" t="0" r="0" b="0"/>
+            <wp:docPr id="9" name="图片 9"/>
+            <wp:cNvGraphicFramePr>
+              <a:graphicFrameLocks xmlns:a="http://schemas.openxmlformats.org/drawingml/2006/main" noChangeAspect="1"/>
+            </wp:cNvGraphicFramePr>
+            <a:graphic xmlns:a="http://schemas.openxmlformats.org/drawingml/2006/main">
+              <a:graphicData uri="http://schemas.openxmlformats.org/drawingml/2006/picture">
+                <pic:pic xmlns:pic="http://schemas.openxmlformats.org/drawingml/2006/picture">
+                  <pic:nvPicPr>
+                    <pic:cNvPr id="0" name="Picture 8"/>
+                    <pic:cNvPicPr>
+                      <a:picLocks noChangeAspect="1" noChangeArrowheads="1"/>
+                    </pic:cNvPicPr>
+                  </pic:nvPicPr>
+                  <pic:blipFill>
+                    <a:blip r:embed="rId13">
+                      <a:extLst>
+                        <a:ext uri="{28A0092B-C50C-407E-A947-70E740481C1C}">
+                          <a14:useLocalDpi xmlns:a14="http://schemas.microsoft.com/office/drawing/2010/main" val="0"/>
+                        </a:ext>
+                      </a:extLst>
+                    </a:blip>
+                    <a:srcRect/>
+                    <a:stretch>
+                      <a:fillRect/>
+                    </a:stretch>
+                  </pic:blipFill>
+                  <pic:spPr bwMode="auto">
+                    <a:xfrm>
+                      <a:off x="0" y="0"/>
+                      <a:ext cx="3719271" cy="2789675"/>
+                    </a:xfrm>
+                    <a:prstGeom prst="rect">
+                      <a:avLst/>
+                    </a:prstGeom>
+                    <a:noFill/>
+                    <a:ln>
+                      <a:noFill/>
+                    </a:ln>
+                  </pic:spPr>
+                </pic:pic>
+              </a:graphicData>
+            </a:graphic>
+          </wp:inline>
+        </w:drawing>
+      </w:r>
+    </w:p>
+    <w:p>
+      <w:pPr>
+        <w:rPr>
+          <w:rFonts w:hint="eastAsia"/>
+        </w:rPr>
+      </w:pPr>
+    </w:p>
+    <w:p>
+      <w:pPr>
+        <w:rPr>
+          <w:rFonts w:hint="eastAsia"/>
+        </w:rPr>
+      </w:pPr>
+    </w:p>
+    <w:p>
+      <w:pPr>
+        <w:rPr>
+          <w:rFonts w:hint="eastAsia"/>
+        </w:rPr>
+      </w:pPr>
+      <w:r>
+        <w:t>S</w:t>
+      </w:r>
+      <w:r>
+        <w:rPr>
+          <w:rFonts w:hint="eastAsia"/>
+        </w:rPr>
+        <w:t>wan</w:t>
+      </w:r>
+      <w:r>
+        <w:t>’</w:t>
+      </w:r>
+      <w:r>
+        <w:rPr>
+          <w:rFonts w:hint="eastAsia"/>
+        </w:rPr>
+        <w:t>s normalized equalized histogram:</w:t>
+      </w:r>
+    </w:p>
+    <w:p>
+      <w:pPr>
+        <w:rPr>
+          <w:rFonts w:hint="eastAsia"/>
+        </w:rPr>
+      </w:pPr>
+      <w:r>
+        <w:rPr>
+          <w:rFonts w:hint="eastAsia"/>
+          <w:noProof/>
+        </w:rPr>
+        <w:drawing>
+          <wp:inline distT="0" distB="0" distL="0" distR="0">
+            <wp:extent cx="3664424" cy="2748537"/>
+            <wp:effectExtent l="0" t="0" r="0" b="0"/>
+            <wp:docPr id="10" name="图片 10"/>
+            <wp:cNvGraphicFramePr>
+              <a:graphicFrameLocks xmlns:a="http://schemas.openxmlformats.org/drawingml/2006/main" noChangeAspect="1"/>
+            </wp:cNvGraphicFramePr>
+            <a:graphic xmlns:a="http://schemas.openxmlformats.org/drawingml/2006/main">
+              <a:graphicData uri="http://schemas.openxmlformats.org/drawingml/2006/picture">
+                <pic:pic xmlns:pic="http://schemas.openxmlformats.org/drawingml/2006/picture">
+                  <pic:nvPicPr>
+                    <pic:cNvPr id="0" name="Picture 9"/>
+                    <pic:cNvPicPr>
+                      <a:picLocks noChangeAspect="1" noChangeArrowheads="1"/>
+                    </pic:cNvPicPr>
+                  </pic:nvPicPr>
+                  <pic:blipFill>
+                    <a:blip r:embed="rId14">
+                      <a:extLst>
+                        <a:ext uri="{28A0092B-C50C-407E-A947-70E740481C1C}">
+                          <a14:useLocalDpi xmlns:a14="http://schemas.microsoft.com/office/drawing/2010/main" val="0"/>
+                        </a:ext>
+                      </a:extLst>
+                    </a:blip>
+                    <a:srcRect/>
+                    <a:stretch>
+                      <a:fillRect/>
+                    </a:stretch>
+                  </pic:blipFill>
+                  <pic:spPr bwMode="auto">
+                    <a:xfrm>
+                      <a:off x="0" y="0"/>
+                      <a:ext cx="3670442" cy="2753051"/>
+                    </a:xfrm>
+                    <a:prstGeom prst="rect">
+                      <a:avLst/>
+                    </a:prstGeom>
+                    <a:noFill/>
+                    <a:ln>
+                      <a:noFill/>
+                    </a:ln>
+                  </pic:spPr>
+                </pic:pic>
+              </a:graphicData>
+            </a:graphic>
+          </wp:inline>
+        </w:drawing>
+      </w:r>
+    </w:p>
+    <w:p>
+      <w:pPr>
+        <w:rPr>
+          <w:rFonts w:hint="eastAsia"/>
+        </w:rPr>
+      </w:pPr>
+    </w:p>
+    <w:p>
+      <w:pPr>
+        <w:rPr>
+          <w:rFonts w:hint="eastAsia"/>
+        </w:rPr>
+      </w:pPr>
+    </w:p>
+    <w:p>
+      <w:pPr>
+        <w:rPr>
+          <w:rFonts w:hint="eastAsia"/>
+        </w:rPr>
+      </w:pPr>
+    </w:p>
+    <w:p>
+      <w:pPr>
+        <w:rPr>
+          <w:rFonts w:hint="eastAsia"/>
+        </w:rPr>
+      </w:pPr>
+    </w:p>
+    <w:p>
+      <w:pPr>
+        <w:rPr>
+          <w:rFonts w:hint="eastAsia"/>
+        </w:rPr>
+      </w:pPr>
+    </w:p>
+    <w:p>
+      <w:pPr>
+        <w:rPr>
+          <w:rFonts w:hint="eastAsia"/>
+        </w:rPr>
+      </w:pPr>
+      <w:bookmarkStart w:id="0" w:name="_GoBack"/>
+      <w:bookmarkEnd w:id="0"/>
+    </w:p>
+    <w:p>
+      <w:pPr>
+        <w:rPr>
+          <w:rFonts w:hint="eastAsia"/>
+        </w:rPr>
+      </w:pPr>
+      <w:proofErr w:type="gramStart"/>
+      <w:r>
+        <w:rPr>
+          <w:rFonts w:hint="eastAsia"/>
+        </w:rPr>
+        <w:lastRenderedPageBreak/>
+        <w:t>tool</w:t>
+      </w:r>
+      <w:r>
+        <w:t>’</w:t>
+      </w:r>
+      <w:r>
+        <w:rPr>
+          <w:rFonts w:hint="eastAsia"/>
+        </w:rPr>
+        <w:t>s</w:t>
+      </w:r>
+      <w:proofErr w:type="gramEnd"/>
+      <w:r>
+        <w:rPr>
+          <w:rFonts w:hint="eastAsia"/>
+        </w:rPr>
+        <w:t xml:space="preserve"> normalized equalized histogram:</w:t>
+      </w:r>
+    </w:p>
+    <w:p>
+      <w:pPr>
+        <w:rPr>
+          <w:rFonts w:hint="eastAsia"/>
+        </w:rPr>
+      </w:pPr>
+      <w:r>
+        <w:rPr>
+          <w:noProof/>
+        </w:rPr>
+        <w:drawing>
+          <wp:inline distT="0" distB="0" distL="0" distR="0">
+            <wp:extent cx="6645910" cy="3160638"/>
+            <wp:effectExtent l="0" t="0" r="0" b="0"/>
+            <wp:docPr id="12" name="图片 12"/>
+            <wp:cNvGraphicFramePr>
+              <a:graphicFrameLocks xmlns:a="http://schemas.openxmlformats.org/drawingml/2006/main" noChangeAspect="1"/>
+            </wp:cNvGraphicFramePr>
+            <a:graphic xmlns:a="http://schemas.openxmlformats.org/drawingml/2006/main">
+              <a:graphicData uri="http://schemas.openxmlformats.org/drawingml/2006/picture">
+                <pic:pic xmlns:pic="http://schemas.openxmlformats.org/drawingml/2006/picture">
+                  <pic:nvPicPr>
+                    <pic:cNvPr id="0" name="Picture 11"/>
+                    <pic:cNvPicPr>
+                      <a:picLocks noChangeAspect="1" noChangeArrowheads="1"/>
+                    </pic:cNvPicPr>
+                  </pic:nvPicPr>
+                  <pic:blipFill>
+                    <a:blip r:embed="rId15">
+                      <a:extLst>
+                        <a:ext uri="{28A0092B-C50C-407E-A947-70E740481C1C}">
+                          <a14:useLocalDpi xmlns:a14="http://schemas.microsoft.com/office/drawing/2010/main" val="0"/>
+                        </a:ext>
+                      </a:extLst>
+                    </a:blip>
+                    <a:srcRect/>
+                    <a:stretch>
+                      <a:fillRect/>
+                    </a:stretch>
+                  </pic:blipFill>
+                  <pic:spPr bwMode="auto">
+                    <a:xfrm>
+                      <a:off x="0" y="0"/>
+                      <a:ext cx="6645910" cy="3160638"/>
+                    </a:xfrm>
+                    <a:prstGeom prst="rect">
+                      <a:avLst/>
+                    </a:prstGeom>
+                    <a:noFill/>
+                    <a:ln>
+                      <a:noFill/>
+                    </a:ln>
+                  </pic:spPr>
+                </pic:pic>
+              </a:graphicData>
+            </a:graphic>
+          </wp:inline>
+        </w:drawing>
+      </w:r>
+    </w:p>
+    <w:p>
+      <w:pPr>
+        <w:rPr>
+          <w:rFonts w:hint="eastAsia"/>
+        </w:rPr>
+      </w:pPr>
+    </w:p>
+    <w:p>
+      <w:pPr>
+        <w:rPr>
+          <w:rFonts w:hint="eastAsia"/>
+        </w:rPr>
+      </w:pPr>
+      <w:proofErr w:type="gramStart"/>
+      <w:r>
+        <w:rPr>
+          <w:rFonts w:hint="eastAsia"/>
+        </w:rPr>
+        <w:t>flower</w:t>
+      </w:r>
+      <w:r>
+        <w:t>’</w:t>
+      </w:r>
+      <w:r>
+        <w:rPr>
+          <w:rFonts w:hint="eastAsia"/>
+        </w:rPr>
+        <w:t>s</w:t>
+      </w:r>
+      <w:proofErr w:type="gramEnd"/>
+      <w:r>
+        <w:rPr>
+          <w:rFonts w:hint="eastAsia"/>
+        </w:rPr>
+        <w:t xml:space="preserve"> </w:t>
+      </w:r>
+      <w:r>
+        <w:rPr>
+          <w:rFonts w:hint="eastAsia"/>
+        </w:rPr>
+        <w:t>8-level image</w:t>
+      </w:r>
+      <w:r>
+        <w:rPr>
+          <w:rFonts w:hint="eastAsia"/>
+        </w:rPr>
+        <w:t>:</w:t>
+      </w:r>
+    </w:p>
+    <w:p>
+      <w:pPr>
+        <w:rPr>
+          <w:rFonts w:hint="eastAsia"/>
+        </w:rPr>
+      </w:pPr>
+      <w:r>
+        <w:rPr>
+          <w:rFonts w:hint="eastAsia"/>
+          <w:noProof/>
+        </w:rPr>
+        <w:drawing>
+          <wp:inline distT="0" distB="0" distL="0" distR="0">
+            <wp:extent cx="3200400" cy="2537410"/>
+            <wp:effectExtent l="0" t="0" r="0" b="0"/>
+            <wp:docPr id="19" name="图片 19"/>
+            <wp:cNvGraphicFramePr>
+              <a:graphicFrameLocks xmlns:a="http://schemas.openxmlformats.org/drawingml/2006/main" noChangeAspect="1"/>
+            </wp:cNvGraphicFramePr>
+            <a:graphic xmlns:a="http://schemas.openxmlformats.org/drawingml/2006/main">
+              <a:graphicData uri="http://schemas.openxmlformats.org/drawingml/2006/picture">
+                <pic:pic xmlns:pic="http://schemas.openxmlformats.org/drawingml/2006/picture">
+                  <pic:nvPicPr>
+                    <pic:cNvPr id="0" name="Picture 18"/>
+                    <pic:cNvPicPr>
+                      <a:picLocks noChangeAspect="1" noChangeArrowheads="1"/>
+                    </pic:cNvPicPr>
+                  </pic:nvPicPr>
+                  <pic:blipFill>
+                    <a:blip r:embed="rId16">
+                      <a:extLst>
+                        <a:ext uri="{28A0092B-C50C-407E-A947-70E740481C1C}">
+                          <a14:useLocalDpi xmlns:a14="http://schemas.microsoft.com/office/drawing/2010/main" val="0"/>
+                        </a:ext>
+                      </a:extLst>
+                    </a:blip>
+                    <a:srcRect/>
+                    <a:stretch>
+                      <a:fillRect/>
+                    </a:stretch>
+                  </pic:blipFill>
+                  <pic:spPr bwMode="auto">
+                    <a:xfrm>
+                      <a:off x="0" y="0"/>
+                      <a:ext cx="3201398" cy="2538202"/>
+                    </a:xfrm>
+                    <a:prstGeom prst="rect">
+                      <a:avLst/>
+                    </a:prstGeom>
+                    <a:noFill/>
+                    <a:ln>
+                      <a:noFill/>
+                    </a:ln>
+                  </pic:spPr>
+                </pic:pic>
+              </a:graphicData>
+            </a:graphic>
+          </wp:inline>
+        </w:drawing>
+      </w:r>
+    </w:p>
+    <w:p>
+      <w:pPr>
+        <w:rPr>
+          <w:rFonts w:hint="eastAsia"/>
+        </w:rPr>
+      </w:pPr>
+      <w:proofErr w:type="gramStart"/>
+      <w:r>
+        <w:rPr>
+          <w:rFonts w:hint="eastAsia"/>
+        </w:rPr>
+        <w:t>swan</w:t>
+      </w:r>
+      <w:r>
+        <w:t>’</w:t>
+      </w:r>
+      <w:r>
+        <w:rPr>
+          <w:rFonts w:hint="eastAsia"/>
+        </w:rPr>
+        <w:t>s</w:t>
+      </w:r>
+      <w:proofErr w:type="gramEnd"/>
+      <w:r>
+        <w:rPr>
+          <w:rFonts w:hint="eastAsia"/>
+        </w:rPr>
+        <w:t xml:space="preserve"> 8-level image:</w:t>
+      </w:r>
+    </w:p>
+    <w:p>
+      <w:pPr>
+        <w:rPr>
+          <w:rFonts w:hint="eastAsia"/>
+        </w:rPr>
+      </w:pPr>
+      <w:r>
+        <w:rPr>
+          <w:noProof/>
+        </w:rPr>
+        <w:drawing>
+          <wp:inline distT="0" distB="0" distL="0" distR="0" wp14:anchorId="47BF3FF8" wp14:editId="0F05D70D">
+            <wp:extent cx="3200746" cy="2688609"/>
+            <wp:effectExtent l="0" t="0" r="0" b="0"/>
+            <wp:docPr id="17" name="图片 17"/>
+            <wp:cNvGraphicFramePr>
+              <a:graphicFrameLocks xmlns:a="http://schemas.openxmlformats.org/drawingml/2006/main" noChangeAspect="1"/>
+            </wp:cNvGraphicFramePr>
+            <a:graphic xmlns:a="http://schemas.openxmlformats.org/drawingml/2006/main">
+              <a:graphicData uri="http://schemas.openxmlformats.org/drawingml/2006/picture">
+                <pic:pic xmlns:pic="http://schemas.openxmlformats.org/drawingml/2006/picture">
+                  <pic:nvPicPr>
+                    <pic:cNvPr id="0" name="Picture 16"/>
+                    <pic:cNvPicPr>
+                      <a:picLocks noChangeAspect="1" noChangeArrowheads="1"/>
+                    </pic:cNvPicPr>
+                  </pic:nvPicPr>
+                  <pic:blipFill>
+                    <a:blip r:embed="rId17">
+                      <a:extLst>
+                        <a:ext uri="{28A0092B-C50C-407E-A947-70E740481C1C}">
+                          <a14:useLocalDpi xmlns:a14="http://schemas.microsoft.com/office/drawing/2010/main" val="0"/>
+                        </a:ext>
+                      </a:extLst>
+                    </a:blip>
+                    <a:srcRect/>
+                    <a:stretch>
+                      <a:fillRect/>
+                    </a:stretch>
+                  </pic:blipFill>
+                  <pic:spPr bwMode="auto">
+                    <a:xfrm>
+                      <a:off x="0" y="0"/>
+                      <a:ext cx="3205144" cy="2692304"/>
+                    </a:xfrm>
+                    <a:prstGeom prst="rect">
+                      <a:avLst/>
+                    </a:prstGeom>
+                    <a:noFill/>
+                    <a:ln>
+                      <a:noFill/>
+                    </a:ln>
+                  </pic:spPr>
+                </pic:pic>
+              </a:graphicData>
+            </a:graphic>
+          </wp:inline>
+        </w:drawing>
+      </w:r>
+    </w:p>
+    <w:p>
+      <w:pPr>
+        <w:rPr>
+          <w:rFonts w:hint="eastAsia"/>
+        </w:rPr>
+      </w:pPr>
+    </w:p>
+    <w:p>
+      <w:pPr>
+        <w:rPr>
+          <w:rFonts w:hint="eastAsia"/>
+        </w:rPr>
+      </w:pPr>
+    </w:p>
+    <w:p>
+      <w:pPr>
+        <w:rPr>
+          <w:rFonts w:hint="eastAsia"/>
+        </w:rPr>
+      </w:pPr>
+      <w:proofErr w:type="gramStart"/>
+      <w:r>
+        <w:rPr>
+          <w:rFonts w:hint="eastAsia"/>
+        </w:rPr>
+        <w:lastRenderedPageBreak/>
+        <w:t>tool</w:t>
+      </w:r>
+      <w:r>
+        <w:t>’</w:t>
+      </w:r>
+      <w:r>
+        <w:rPr>
+          <w:rFonts w:hint="eastAsia"/>
+        </w:rPr>
+        <w:t>s</w:t>
+      </w:r>
+      <w:proofErr w:type="gramEnd"/>
+      <w:r>
+        <w:rPr>
+          <w:rFonts w:hint="eastAsia"/>
+        </w:rPr>
+        <w:t xml:space="preserve"> 8-level image:</w:t>
+      </w:r>
+    </w:p>
+    <w:p>
+      <w:r>
+        <w:rPr>
+          <w:noProof/>
+        </w:rPr>
+        <w:drawing>
+          <wp:inline distT="0" distB="0" distL="0" distR="0">
+            <wp:extent cx="3268639" cy="2657443"/>
+            <wp:effectExtent l="0" t="0" r="0" b="0"/>
+            <wp:docPr id="18" name="图片 18"/>
+            <wp:cNvGraphicFramePr>
+              <a:graphicFrameLocks xmlns:a="http://schemas.openxmlformats.org/drawingml/2006/main" noChangeAspect="1"/>
+            </wp:cNvGraphicFramePr>
+            <a:graphic xmlns:a="http://schemas.openxmlformats.org/drawingml/2006/main">
+              <a:graphicData uri="http://schemas.openxmlformats.org/drawingml/2006/picture">
+                <pic:pic xmlns:pic="http://schemas.openxmlformats.org/drawingml/2006/picture">
+                  <pic:nvPicPr>
+                    <pic:cNvPr id="0" name="Picture 17"/>
+                    <pic:cNvPicPr>
+                      <a:picLocks noChangeAspect="1" noChangeArrowheads="1"/>
+                    </pic:cNvPicPr>
+                  </pic:nvPicPr>
+                  <pic:blipFill>
+                    <a:blip r:embed="rId18">
+                      <a:extLst>
+                        <a:ext uri="{28A0092B-C50C-407E-A947-70E740481C1C}">
+                          <a14:useLocalDpi xmlns:a14="http://schemas.microsoft.com/office/drawing/2010/main" val="0"/>
+                        </a:ext>
+                      </a:extLst>
+                    </a:blip>
+                    <a:srcRect/>
+                    <a:stretch>
+                      <a:fillRect/>
+                    </a:stretch>
+                  </pic:blipFill>
+                  <pic:spPr bwMode="auto">
+                    <a:xfrm>
+                      <a:off x="0" y="0"/>
+                      <a:ext cx="3270178" cy="2658694"/>
+                    </a:xfrm>
+                    <a:prstGeom prst="rect">
+                      <a:avLst/>
+                    </a:prstGeom>
+                    <a:noFill/>
+                    <a:ln>
+                      <a:noFill/>
+                    </a:ln>
+                  </pic:spPr>
+                </pic:pic>
+              </a:graphicData>
+            </a:graphic>
+          </wp:inline>
+        </w:drawing>
+      </w:r>
+    </w:p>
     <w:sectPr>
       <w:pgSz w:w="11906" w:h="16838"/>
-      <w:pgMar w:top="1440" w:right="1800" w:bottom="1440" w:left="1800" w:header="851" w:footer="992" w:gutter="0"/>
+      <w:pgMar w:top="720" w:right="720" w:bottom="720" w:left="720" w:header="851" w:footer="992" w:gutter="0"/>
       <w:cols w:space="425"/>
       <w:docGrid w:type="lines" w:linePitch="312"/>
     </w:sectPr>
@@ -1784,10 +3234,10 @@
 <file path=word/numbering.xml><?xml version="1.0" encoding="utf-8"?>
 <w:numbering xmlns:wpc="http://schemas.microsoft.com/office/word/2010/wordprocessingCanvas" xmlns:mc="http://schemas.openxmlformats.org/markup-compatibility/2006" xmlns:o="urn:schemas-microsoft-com:office:office" xmlns:r="http://schemas.openxmlformats.org/officeDocument/2006/relationships" xmlns:m="http://schemas.openxmlformats.org/officeDocument/2006/math" xmlns:v="urn:schemas-microsoft-com:vml" xmlns:wp14="http://schemas.microsoft.com/office/word/2010/wordprocessingDrawing" xmlns:wp="http://schemas.openxmlformats.org/drawingml/2006/wordprocessingDrawing" xmlns:w10="urn:schemas-microsoft-com:office:word" xmlns:w="http://schemas.openxmlformats.org/wordprocessingml/2006/main" xmlns:w14="http://schemas.microsoft.com/office/word/2010/wordml" xmlns:wpg="http://schemas.microsoft.com/office/word/2010/wordprocessingGroup" xmlns:wpi="http://schemas.microsoft.com/office/word/2010/wordprocessingInk" xmlns:wne="http://schemas.microsoft.com/office/word/2006/wordml" xmlns:wps="http://schemas.microsoft.com/office/word/2010/wordprocessingShape" mc:Ignorable="w14 wp14">
   <w:abstractNum w:abstractNumId="0">
-    <w:nsid w:val="418D0D2A"/>
+    <w:nsid w:val="26AF473E"/>
     <w:multiLevelType w:val="hybridMultilevel"/>
-    <w:tmpl w:val="D64A5B96"/>
-    <w:lvl w:ilvl="0" w:tplc="432AF4F4">
+    <w:tmpl w:val="156AD828"/>
+    <w:lvl w:ilvl="0" w:tplc="13E8E80E">
       <w:start w:val="1"/>
       <w:numFmt w:val="lowerLetter"/>
       <w:lvlText w:val="%1)"/>
@@ -1872,7 +3322,99 @@
       </w:pPr>
     </w:lvl>
   </w:abstractNum>
+  <w:abstractNum w:abstractNumId="1">
+    <w:nsid w:val="418D0D2A"/>
+    <w:multiLevelType w:val="hybridMultilevel"/>
+    <w:tmpl w:val="D64A5B96"/>
+    <w:lvl w:ilvl="0" w:tplc="432AF4F4">
+      <w:start w:val="1"/>
+      <w:numFmt w:val="lowerLetter"/>
+      <w:lvlText w:val="%1)"/>
+      <w:lvlJc w:val="left"/>
+      <w:pPr>
+        <w:ind w:left="360" w:hanging="360"/>
+      </w:pPr>
+      <w:rPr>
+        <w:rFonts w:hint="default"/>
+      </w:rPr>
+    </w:lvl>
+    <w:lvl w:ilvl="1" w:tplc="04090019" w:tentative="1">
+      <w:start w:val="1"/>
+      <w:numFmt w:val="lowerLetter"/>
+      <w:lvlText w:val="%2)"/>
+      <w:lvlJc w:val="left"/>
+      <w:pPr>
+        <w:ind w:left="840" w:hanging="420"/>
+      </w:pPr>
+    </w:lvl>
+    <w:lvl w:ilvl="2" w:tplc="0409001B" w:tentative="1">
+      <w:start w:val="1"/>
+      <w:numFmt w:val="lowerRoman"/>
+      <w:lvlText w:val="%3."/>
+      <w:lvlJc w:val="right"/>
+      <w:pPr>
+        <w:ind w:left="1260" w:hanging="420"/>
+      </w:pPr>
+    </w:lvl>
+    <w:lvl w:ilvl="3" w:tplc="0409000F" w:tentative="1">
+      <w:start w:val="1"/>
+      <w:numFmt w:val="decimal"/>
+      <w:lvlText w:val="%4."/>
+      <w:lvlJc w:val="left"/>
+      <w:pPr>
+        <w:ind w:left="1680" w:hanging="420"/>
+      </w:pPr>
+    </w:lvl>
+    <w:lvl w:ilvl="4" w:tplc="04090019" w:tentative="1">
+      <w:start w:val="1"/>
+      <w:numFmt w:val="lowerLetter"/>
+      <w:lvlText w:val="%5)"/>
+      <w:lvlJc w:val="left"/>
+      <w:pPr>
+        <w:ind w:left="2100" w:hanging="420"/>
+      </w:pPr>
+    </w:lvl>
+    <w:lvl w:ilvl="5" w:tplc="0409001B" w:tentative="1">
+      <w:start w:val="1"/>
+      <w:numFmt w:val="lowerRoman"/>
+      <w:lvlText w:val="%6."/>
+      <w:lvlJc w:val="right"/>
+      <w:pPr>
+        <w:ind w:left="2520" w:hanging="420"/>
+      </w:pPr>
+    </w:lvl>
+    <w:lvl w:ilvl="6" w:tplc="0409000F" w:tentative="1">
+      <w:start w:val="1"/>
+      <w:numFmt w:val="decimal"/>
+      <w:lvlText w:val="%7."/>
+      <w:lvlJc w:val="left"/>
+      <w:pPr>
+        <w:ind w:left="2940" w:hanging="420"/>
+      </w:pPr>
+    </w:lvl>
+    <w:lvl w:ilvl="7" w:tplc="04090019" w:tentative="1">
+      <w:start w:val="1"/>
+      <w:numFmt w:val="lowerLetter"/>
+      <w:lvlText w:val="%8)"/>
+      <w:lvlJc w:val="left"/>
+      <w:pPr>
+        <w:ind w:left="3360" w:hanging="420"/>
+      </w:pPr>
+    </w:lvl>
+    <w:lvl w:ilvl="8" w:tplc="0409001B" w:tentative="1">
+      <w:start w:val="1"/>
+      <w:numFmt w:val="lowerRoman"/>
+      <w:lvlText w:val="%9."/>
+      <w:lvlJc w:val="right"/>
+      <w:pPr>
+        <w:ind w:left="3780" w:hanging="420"/>
+      </w:pPr>
+    </w:lvl>
+  </w:abstractNum>
   <w:num w:numId="1">
+    <w:abstractNumId w:val="1"/>
+  </w:num>
+  <w:num w:numId="2">
     <w:abstractNumId w:val="0"/>
   </w:num>
 </w:numbering>
@@ -2034,6 +3576,7 @@
   <w:style w:type="paragraph" w:default="1" w:styleId="a">
     <w:name w:val="Normal"/>
     <w:qFormat/>
+    <w:rsid w:val="00AF33AB"/>
     <w:pPr>
       <w:widowControl w:val="0"/>
       <w:jc w:val="both"/>
@@ -2270,6 +3813,7 @@
   <w:style w:type="paragraph" w:default="1" w:styleId="a">
     <w:name w:val="Normal"/>
     <w:qFormat/>
+    <w:rsid w:val="00AF33AB"/>
     <w:pPr>
       <w:widowControl w:val="0"/>
       <w:jc w:val="both"/>

--- a/HW2/HW2.docx
+++ b/HW2/HW2.docx
@@ -1257,13 +1257,7 @@
         </m:oMath>
       </m:oMathPara>
     </w:p>
-    <w:p>
-      <w:pPr>
-        <w:rPr>
-          <w:rFonts w:hint="eastAsia"/>
-        </w:rPr>
-      </w:pPr>
-    </w:p>
+    <w:p/>
     <w:p/>
     <w:p>
       <w:r>
@@ -1554,313 +1548,50 @@
         </m:oMath>
       </m:oMathPara>
     </w:p>
-    <w:p>
-      <w:pPr>
-        <w:rPr>
-          <w:rFonts w:hint="eastAsia"/>
-        </w:rPr>
-      </w:pPr>
-    </w:p>
-    <w:p>
-      <w:pPr>
-        <w:rPr>
-          <w:rFonts w:hint="eastAsia"/>
-        </w:rPr>
-      </w:pPr>
-    </w:p>
-    <w:p>
-      <w:pPr>
-        <w:rPr>
-          <w:rFonts w:hint="eastAsia"/>
-        </w:rPr>
-      </w:pPr>
-    </w:p>
-    <w:p>
-      <w:pPr>
-        <w:rPr>
-          <w:rFonts w:hint="eastAsia"/>
-        </w:rPr>
-      </w:pPr>
-    </w:p>
-    <w:p>
-      <w:pPr>
-        <w:rPr>
-          <w:rFonts w:hint="eastAsia"/>
-        </w:rPr>
-      </w:pPr>
-    </w:p>
-    <w:p>
-      <w:pPr>
-        <w:rPr>
-          <w:rFonts w:hint="eastAsia"/>
-        </w:rPr>
-      </w:pPr>
-    </w:p>
-    <w:p>
-      <w:pPr>
-        <w:rPr>
-          <w:rFonts w:hint="eastAsia"/>
-        </w:rPr>
-      </w:pPr>
-    </w:p>
-    <w:p>
-      <w:pPr>
-        <w:rPr>
-          <w:rFonts w:hint="eastAsia"/>
-        </w:rPr>
-      </w:pPr>
-    </w:p>
-    <w:p>
-      <w:pPr>
-        <w:rPr>
-          <w:rFonts w:hint="eastAsia"/>
-        </w:rPr>
-      </w:pPr>
-    </w:p>
-    <w:p>
-      <w:pPr>
-        <w:rPr>
-          <w:rFonts w:hint="eastAsia"/>
-        </w:rPr>
-      </w:pPr>
-    </w:p>
-    <w:p>
-      <w:pPr>
-        <w:rPr>
-          <w:rFonts w:hint="eastAsia"/>
-        </w:rPr>
-      </w:pPr>
-    </w:p>
-    <w:p>
-      <w:pPr>
-        <w:rPr>
-          <w:rFonts w:hint="eastAsia"/>
-        </w:rPr>
-      </w:pPr>
-    </w:p>
-    <w:p>
-      <w:pPr>
-        <w:rPr>
-          <w:rFonts w:hint="eastAsia"/>
-        </w:rPr>
-      </w:pPr>
-    </w:p>
-    <w:p>
-      <w:pPr>
-        <w:rPr>
-          <w:rFonts w:hint="eastAsia"/>
-        </w:rPr>
-      </w:pPr>
-    </w:p>
-    <w:p>
-      <w:pPr>
-        <w:rPr>
-          <w:rFonts w:hint="eastAsia"/>
-        </w:rPr>
-      </w:pPr>
-    </w:p>
-    <w:p>
-      <w:pPr>
-        <w:rPr>
-          <w:rFonts w:hint="eastAsia"/>
-        </w:rPr>
-      </w:pPr>
-    </w:p>
-    <w:p>
-      <w:pPr>
-        <w:rPr>
-          <w:rFonts w:hint="eastAsia"/>
-        </w:rPr>
-      </w:pPr>
-    </w:p>
-    <w:p>
-      <w:pPr>
-        <w:rPr>
-          <w:rFonts w:hint="eastAsia"/>
-        </w:rPr>
-      </w:pPr>
-    </w:p>
-    <w:p>
-      <w:pPr>
-        <w:rPr>
-          <w:rFonts w:hint="eastAsia"/>
-        </w:rPr>
-      </w:pPr>
-    </w:p>
-    <w:p>
-      <w:pPr>
-        <w:rPr>
-          <w:rFonts w:hint="eastAsia"/>
-        </w:rPr>
-      </w:pPr>
-    </w:p>
-    <w:p>
-      <w:pPr>
-        <w:rPr>
-          <w:rFonts w:hint="eastAsia"/>
-        </w:rPr>
-      </w:pPr>
-    </w:p>
-    <w:p>
-      <w:pPr>
-        <w:rPr>
-          <w:rFonts w:hint="eastAsia"/>
-        </w:rPr>
-      </w:pPr>
-    </w:p>
-    <w:p>
-      <w:pPr>
-        <w:rPr>
-          <w:rFonts w:hint="eastAsia"/>
-        </w:rPr>
-      </w:pPr>
-    </w:p>
-    <w:p>
-      <w:pPr>
-        <w:rPr>
-          <w:rFonts w:hint="eastAsia"/>
-        </w:rPr>
-      </w:pPr>
-    </w:p>
-    <w:p>
-      <w:pPr>
-        <w:rPr>
-          <w:rFonts w:hint="eastAsia"/>
-        </w:rPr>
-      </w:pPr>
-    </w:p>
-    <w:p>
-      <w:pPr>
-        <w:rPr>
-          <w:rFonts w:hint="eastAsia"/>
-        </w:rPr>
-      </w:pPr>
-    </w:p>
-    <w:p>
-      <w:pPr>
-        <w:rPr>
-          <w:rFonts w:hint="eastAsia"/>
-        </w:rPr>
-      </w:pPr>
-    </w:p>
-    <w:p>
-      <w:pPr>
-        <w:rPr>
-          <w:rFonts w:hint="eastAsia"/>
-        </w:rPr>
-      </w:pPr>
-    </w:p>
-    <w:p>
-      <w:pPr>
-        <w:rPr>
-          <w:rFonts w:hint="eastAsia"/>
-        </w:rPr>
-      </w:pPr>
-    </w:p>
-    <w:p>
-      <w:pPr>
-        <w:rPr>
-          <w:rFonts w:hint="eastAsia"/>
-        </w:rPr>
-      </w:pPr>
-    </w:p>
-    <w:p>
-      <w:pPr>
-        <w:rPr>
-          <w:rFonts w:hint="eastAsia"/>
-        </w:rPr>
-      </w:pPr>
-    </w:p>
-    <w:p>
-      <w:pPr>
-        <w:rPr>
-          <w:rFonts w:hint="eastAsia"/>
-        </w:rPr>
-      </w:pPr>
-    </w:p>
-    <w:p>
-      <w:pPr>
-        <w:rPr>
-          <w:rFonts w:hint="eastAsia"/>
-        </w:rPr>
-      </w:pPr>
-    </w:p>
-    <w:p>
-      <w:pPr>
-        <w:rPr>
-          <w:rFonts w:hint="eastAsia"/>
-        </w:rPr>
-      </w:pPr>
-    </w:p>
-    <w:p>
-      <w:pPr>
-        <w:rPr>
-          <w:rFonts w:hint="eastAsia"/>
-        </w:rPr>
-      </w:pPr>
-    </w:p>
-    <w:p>
-      <w:pPr>
-        <w:rPr>
-          <w:rFonts w:hint="eastAsia"/>
-        </w:rPr>
-      </w:pPr>
-    </w:p>
-    <w:p>
-      <w:pPr>
-        <w:rPr>
-          <w:rFonts w:hint="eastAsia"/>
-        </w:rPr>
-      </w:pPr>
-    </w:p>
-    <w:p>
-      <w:pPr>
-        <w:rPr>
-          <w:rFonts w:hint="eastAsia"/>
-        </w:rPr>
-      </w:pPr>
-    </w:p>
-    <w:p>
-      <w:pPr>
-        <w:rPr>
-          <w:rFonts w:hint="eastAsia"/>
-        </w:rPr>
-      </w:pPr>
-    </w:p>
-    <w:p>
-      <w:pPr>
-        <w:rPr>
-          <w:rFonts w:hint="eastAsia"/>
-        </w:rPr>
-      </w:pPr>
-    </w:p>
-    <w:p>
-      <w:pPr>
-        <w:rPr>
-          <w:rFonts w:hint="eastAsia"/>
-        </w:rPr>
-      </w:pPr>
-    </w:p>
-    <w:p>
-      <w:pPr>
-        <w:rPr>
-          <w:rFonts w:hint="eastAsia"/>
-        </w:rPr>
-      </w:pPr>
-    </w:p>
-    <w:p>
-      <w:pPr>
-        <w:rPr>
-          <w:rFonts w:hint="eastAsia"/>
-        </w:rPr>
-      </w:pPr>
-    </w:p>
-    <w:p>
-      <w:pPr>
-        <w:rPr>
-          <w:rFonts w:hint="eastAsia"/>
-        </w:rPr>
-      </w:pPr>
+    <w:p/>
+    <w:p/>
+    <w:p/>
+    <w:p/>
+    <w:p/>
+    <w:p/>
+    <w:p/>
+    <w:p/>
+    <w:p/>
+    <w:p/>
+    <w:p/>
+    <w:p/>
+    <w:p/>
+    <w:p/>
+    <w:p/>
+    <w:p/>
+    <w:p/>
+    <w:p/>
+    <w:p/>
+    <w:p/>
+    <w:p/>
+    <w:p/>
+    <w:p/>
+    <w:p/>
+    <w:p/>
+    <w:p/>
+    <w:p/>
+    <w:p/>
+    <w:p/>
+    <w:p/>
+    <w:p/>
+    <w:p/>
+    <w:p/>
+    <w:p/>
+    <w:p/>
+    <w:p/>
+    <w:p/>
+    <w:p/>
+    <w:p/>
+    <w:p/>
+    <w:p/>
+    <w:p/>
+    <w:p/>
+    <w:p>
       <w:r>
         <w:rPr>
           <w:rFonts w:hint="eastAsia"/>
@@ -1878,11 +1609,6 @@
       <w:proofErr w:type="gramEnd"/>
     </w:p>
     <w:p>
-      <w:pPr>
-        <w:rPr>
-          <w:rFonts w:hint="eastAsia"/>
-        </w:rPr>
-      </w:pPr>
       <w:proofErr w:type="spellStart"/>
       <w:r>
         <w:t>F</w:t>
@@ -1920,11 +1646,6 @@
       </w:r>
     </w:p>
     <w:p>
-      <w:pPr>
-        <w:rPr>
-          <w:rFonts w:hint="eastAsia"/>
-        </w:rPr>
-      </w:pPr>
       <w:r>
         <w:rPr>
           <w:rFonts w:hint="eastAsia"/>
@@ -2056,11 +1777,6 @@
       </w:r>
     </w:p>
     <w:p>
-      <w:pPr>
-        <w:rPr>
-          <w:rFonts w:hint="eastAsia"/>
-        </w:rPr>
-      </w:pPr>
       <w:proofErr w:type="spellStart"/>
       <w:r>
         <w:t>S</w:t>
@@ -2104,11 +1820,6 @@
       </w:r>
     </w:p>
     <w:p>
-      <w:pPr>
-        <w:rPr>
-          <w:rFonts w:hint="eastAsia"/>
-        </w:rPr>
-      </w:pPr>
       <w:r>
         <w:rPr>
           <w:rFonts w:hint="eastAsia"/>
@@ -2240,11 +1951,6 @@
       </w:r>
     </w:p>
     <w:p>
-      <w:pPr>
-        <w:rPr>
-          <w:rFonts w:hint="eastAsia"/>
-        </w:rPr>
-      </w:pPr>
       <w:proofErr w:type="spellStart"/>
       <w:r>
         <w:t>T</w:t>
@@ -2276,11 +1982,6 @@
       </w:r>
     </w:p>
     <w:p>
-      <w:pPr>
-        <w:rPr>
-          <w:rFonts w:hint="eastAsia"/>
-        </w:rPr>
-      </w:pPr>
       <w:r>
         <w:rPr>
           <w:rFonts w:hint="eastAsia"/>
@@ -2412,11 +2113,6 @@
       </w:r>
     </w:p>
     <w:p>
-      <w:pPr>
-        <w:rPr>
-          <w:rFonts w:hint="eastAsia"/>
-        </w:rPr>
-      </w:pPr>
       <w:r>
         <w:rPr>
           <w:rFonts w:hint="eastAsia"/>
@@ -2433,9 +2129,6 @@
           <w:numId w:val="2"/>
         </w:numPr>
         <w:ind w:firstLineChars="0"/>
-        <w:rPr>
-          <w:rFonts w:hint="eastAsia"/>
-        </w:rPr>
       </w:pPr>
       <w:r>
         <w:t>F</w:t>
@@ -2470,9 +2163,6 @@
           <w:numId w:val="2"/>
         </w:numPr>
         <w:ind w:firstLineChars="0"/>
-        <w:rPr>
-          <w:rFonts w:hint="eastAsia"/>
-        </w:rPr>
       </w:pPr>
       <w:r>
         <w:rPr>
@@ -2512,9 +2202,6 @@
           <w:numId w:val="2"/>
         </w:numPr>
         <w:ind w:firstLineChars="0"/>
-        <w:rPr>
-          <w:rFonts w:hint="eastAsia"/>
-        </w:rPr>
       </w:pPr>
       <w:r>
         <w:t>T</w:t>
@@ -2565,47 +2252,12 @@
         <w:t>ns the picture is high-contrast.</w:t>
       </w:r>
     </w:p>
-    <w:p>
-      <w:pPr>
-        <w:rPr>
-          <w:rFonts w:hint="eastAsia"/>
-        </w:rPr>
-      </w:pPr>
-    </w:p>
-    <w:p>
-      <w:pPr>
-        <w:rPr>
-          <w:rFonts w:hint="eastAsia"/>
-        </w:rPr>
-      </w:pPr>
-    </w:p>
-    <w:p>
-      <w:pPr>
-        <w:rPr>
-          <w:rFonts w:hint="eastAsia"/>
-        </w:rPr>
-      </w:pPr>
-    </w:p>
-    <w:p>
-      <w:pPr>
-        <w:rPr>
-          <w:rFonts w:hint="eastAsia"/>
-        </w:rPr>
-      </w:pPr>
-    </w:p>
-    <w:p>
-      <w:pPr>
-        <w:rPr>
-          <w:rFonts w:hint="eastAsia"/>
-        </w:rPr>
-      </w:pPr>
-    </w:p>
-    <w:p>
-      <w:pPr>
-        <w:rPr>
-          <w:rFonts w:hint="eastAsia"/>
-        </w:rPr>
-      </w:pPr>
+    <w:p/>
+    <w:p/>
+    <w:p/>
+    <w:p/>
+    <w:p/>
+    <w:p>
       <w:r>
         <w:t>F</w:t>
       </w:r>
@@ -2626,11 +2278,6 @@
       </w:r>
     </w:p>
     <w:p>
-      <w:pPr>
-        <w:rPr>
-          <w:rFonts w:hint="eastAsia"/>
-        </w:rPr>
-      </w:pPr>
       <w:r>
         <w:rPr>
           <w:rFonts w:hint="eastAsia"/>
@@ -2686,26 +2333,9 @@
         </w:drawing>
       </w:r>
     </w:p>
-    <w:p>
-      <w:pPr>
-        <w:rPr>
-          <w:rFonts w:hint="eastAsia"/>
-        </w:rPr>
-      </w:pPr>
-    </w:p>
-    <w:p>
-      <w:pPr>
-        <w:rPr>
-          <w:rFonts w:hint="eastAsia"/>
-        </w:rPr>
-      </w:pPr>
-    </w:p>
-    <w:p>
-      <w:pPr>
-        <w:rPr>
-          <w:rFonts w:hint="eastAsia"/>
-        </w:rPr>
-      </w:pPr>
+    <w:p/>
+    <w:p/>
+    <w:p>
       <w:r>
         <w:t>S</w:t>
       </w:r>
@@ -2726,11 +2356,6 @@
       </w:r>
     </w:p>
     <w:p>
-      <w:pPr>
-        <w:rPr>
-          <w:rFonts w:hint="eastAsia"/>
-        </w:rPr>
-      </w:pPr>
       <w:r>
         <w:rPr>
           <w:rFonts w:hint="eastAsia"/>
@@ -2786,56 +2411,13 @@
         </w:drawing>
       </w:r>
     </w:p>
-    <w:p>
-      <w:pPr>
-        <w:rPr>
-          <w:rFonts w:hint="eastAsia"/>
-        </w:rPr>
-      </w:pPr>
-    </w:p>
-    <w:p>
-      <w:pPr>
-        <w:rPr>
-          <w:rFonts w:hint="eastAsia"/>
-        </w:rPr>
-      </w:pPr>
-    </w:p>
-    <w:p>
-      <w:pPr>
-        <w:rPr>
-          <w:rFonts w:hint="eastAsia"/>
-        </w:rPr>
-      </w:pPr>
-    </w:p>
-    <w:p>
-      <w:pPr>
-        <w:rPr>
-          <w:rFonts w:hint="eastAsia"/>
-        </w:rPr>
-      </w:pPr>
-    </w:p>
-    <w:p>
-      <w:pPr>
-        <w:rPr>
-          <w:rFonts w:hint="eastAsia"/>
-        </w:rPr>
-      </w:pPr>
-    </w:p>
-    <w:p>
-      <w:pPr>
-        <w:rPr>
-          <w:rFonts w:hint="eastAsia"/>
-        </w:rPr>
-      </w:pPr>
-      <w:bookmarkStart w:id="0" w:name="_GoBack"/>
-      <w:bookmarkEnd w:id="0"/>
-    </w:p>
-    <w:p>
-      <w:pPr>
-        <w:rPr>
-          <w:rFonts w:hint="eastAsia"/>
-        </w:rPr>
-      </w:pPr>
+    <w:p/>
+    <w:p/>
+    <w:p/>
+    <w:p/>
+    <w:p/>
+    <w:p/>
+    <w:p>
       <w:proofErr w:type="gramStart"/>
       <w:r>
         <w:rPr>
@@ -2862,11 +2444,6 @@
       </w:r>
     </w:p>
     <w:p>
-      <w:pPr>
-        <w:rPr>
-          <w:rFonts w:hint="eastAsia"/>
-        </w:rPr>
-      </w:pPr>
       <w:r>
         <w:rPr>
           <w:noProof/>
@@ -2921,19 +2498,8 @@
         </w:drawing>
       </w:r>
     </w:p>
-    <w:p>
-      <w:pPr>
-        <w:rPr>
-          <w:rFonts w:hint="eastAsia"/>
-        </w:rPr>
-      </w:pPr>
-    </w:p>
-    <w:p>
-      <w:pPr>
-        <w:rPr>
-          <w:rFonts w:hint="eastAsia"/>
-        </w:rPr>
-      </w:pPr>
+    <w:p/>
+    <w:p>
       <w:proofErr w:type="gramStart"/>
       <w:r>
         <w:rPr>
@@ -2955,27 +2521,10 @@
         <w:rPr>
           <w:rFonts w:hint="eastAsia"/>
         </w:rPr>
-        <w:t xml:space="preserve"> </w:t>
-      </w:r>
-      <w:r>
-        <w:rPr>
-          <w:rFonts w:hint="eastAsia"/>
-        </w:rPr>
-        <w:t>8-level image</w:t>
-      </w:r>
-      <w:r>
-        <w:rPr>
-          <w:rFonts w:hint="eastAsia"/>
-        </w:rPr>
-        <w:t>:</w:t>
-      </w:r>
-    </w:p>
-    <w:p>
-      <w:pPr>
-        <w:rPr>
-          <w:rFonts w:hint="eastAsia"/>
-        </w:rPr>
-      </w:pPr>
+        <w:t xml:space="preserve"> 8-level image:</w:t>
+      </w:r>
+    </w:p>
+    <w:p>
       <w:r>
         <w:rPr>
           <w:rFonts w:hint="eastAsia"/>
@@ -3032,11 +2581,6 @@
       </w:r>
     </w:p>
     <w:p>
-      <w:pPr>
-        <w:rPr>
-          <w:rFonts w:hint="eastAsia"/>
-        </w:rPr>
-      </w:pPr>
       <w:proofErr w:type="gramStart"/>
       <w:r>
         <w:rPr>
@@ -3062,11 +2606,6 @@
       </w:r>
     </w:p>
     <w:p>
-      <w:pPr>
-        <w:rPr>
-          <w:rFonts w:hint="eastAsia"/>
-        </w:rPr>
-      </w:pPr>
       <w:r>
         <w:rPr>
           <w:noProof/>
@@ -3121,26 +2660,9 @@
         </w:drawing>
       </w:r>
     </w:p>
-    <w:p>
-      <w:pPr>
-        <w:rPr>
-          <w:rFonts w:hint="eastAsia"/>
-        </w:rPr>
-      </w:pPr>
-    </w:p>
-    <w:p>
-      <w:pPr>
-        <w:rPr>
-          <w:rFonts w:hint="eastAsia"/>
-        </w:rPr>
-      </w:pPr>
-    </w:p>
-    <w:p>
-      <w:pPr>
-        <w:rPr>
-          <w:rFonts w:hint="eastAsia"/>
-        </w:rPr>
-      </w:pPr>
+    <w:p/>
+    <w:p/>
+    <w:p>
       <w:proofErr w:type="gramStart"/>
       <w:r>
         <w:rPr>
@@ -3167,6 +2689,11 @@
       </w:r>
     </w:p>
     <w:p>
+      <w:pPr>
+        <w:rPr>
+          <w:rFonts w:hint="eastAsia"/>
+        </w:rPr>
+      </w:pPr>
       <w:r>
         <w:rPr>
           <w:noProof/>
@@ -3220,6 +2747,186 @@
           </wp:inline>
         </w:drawing>
       </w:r>
+    </w:p>
+    <w:p>
+      <w:pPr>
+        <w:rPr>
+          <w:rFonts w:hint="eastAsia"/>
+        </w:rPr>
+      </w:pPr>
+      <w:r>
+        <w:t>D</w:t>
+      </w:r>
+      <w:r>
+        <w:rPr>
+          <w:rFonts w:hint="eastAsia"/>
+        </w:rPr>
+        <w:t xml:space="preserve">escription of </w:t>
+      </w:r>
+      <w:r>
+        <w:t>algorithm</w:t>
+      </w:r>
+    </w:p>
+    <w:p>
+      <w:r>
+        <w:t xml:space="preserve">% a) </w:t>
+      </w:r>
+      <w:proofErr w:type="gramStart"/>
+      <w:r>
+        <w:t>scan</w:t>
+      </w:r>
+      <w:proofErr w:type="gramEnd"/>
+      <w:r>
+        <w:t xml:space="preserve"> every pixel in original image </w:t>
+      </w:r>
+    </w:p>
+    <w:p>
+      <w:r>
+        <w:t xml:space="preserve">% b) group every pixel into the grayscale </w:t>
+      </w:r>
+      <w:proofErr w:type="spellStart"/>
+      <w:r>
+        <w:t>group</w:t>
+      </w:r>
+      <w:proofErr w:type="gramStart"/>
+      <w:r>
+        <w:t>;eg</w:t>
+      </w:r>
+      <w:proofErr w:type="spellEnd"/>
+      <w:proofErr w:type="gramEnd"/>
+      <w:r>
+        <w:t xml:space="preserve"> when </w:t>
+      </w:r>
+      <w:proofErr w:type="spellStart"/>
+      <w:r>
+        <w:t>quant_num</w:t>
+      </w:r>
+      <w:proofErr w:type="spellEnd"/>
+      <w:r>
+        <w:t>=8;</w:t>
+      </w:r>
+    </w:p>
+    <w:p>
+      <w:r>
+        <w:t xml:space="preserve">% </w:t>
+      </w:r>
+      <w:proofErr w:type="spellStart"/>
+      <w:r>
+        <w:t>i</w:t>
+      </w:r>
+      <w:proofErr w:type="spellEnd"/>
+      <w:r>
+        <w:t>(</w:t>
+      </w:r>
+      <w:proofErr w:type="spellStart"/>
+      <w:r>
+        <w:t>x</w:t>
+      </w:r>
+      <w:proofErr w:type="gramStart"/>
+      <w:r>
+        <w:t>,y</w:t>
+      </w:r>
+      <w:proofErr w:type="spellEnd"/>
+      <w:proofErr w:type="gramEnd"/>
+      <w:r>
+        <w:t xml:space="preserve">)=30, then </w:t>
+      </w:r>
+      <w:proofErr w:type="spellStart"/>
+      <w:r>
+        <w:t>i</w:t>
+      </w:r>
+      <w:proofErr w:type="spellEnd"/>
+      <w:r>
+        <w:t>(</w:t>
+      </w:r>
+      <w:proofErr w:type="spellStart"/>
+      <w:r>
+        <w:t>x,y</w:t>
+      </w:r>
+      <w:proofErr w:type="spellEnd"/>
+      <w:r>
+        <w:t xml:space="preserve">) should be group 1; </w:t>
+      </w:r>
+    </w:p>
+    <w:p>
+      <w:r>
+        <w:t xml:space="preserve">% c) The </w:t>
+      </w:r>
+      <w:proofErr w:type="spellStart"/>
+      <w:r>
+        <w:t>quantilized</w:t>
+      </w:r>
+      <w:proofErr w:type="spellEnd"/>
+      <w:r>
+        <w:t xml:space="preserve"> gray intensity of each pixel is the pixel's grayscale group</w:t>
+      </w:r>
+    </w:p>
+    <w:p>
+      <w:r>
+        <w:t xml:space="preserve">% number multiply the </w:t>
+      </w:r>
+      <w:proofErr w:type="spellStart"/>
+      <w:r>
+        <w:t>maximmun</w:t>
+      </w:r>
+      <w:proofErr w:type="spellEnd"/>
+      <w:r>
+        <w:t xml:space="preserve"> gray intensity of </w:t>
+      </w:r>
+      <w:proofErr w:type="spellStart"/>
+      <w:proofErr w:type="gramStart"/>
+      <w:r>
+        <w:t>it's</w:t>
+      </w:r>
+      <w:proofErr w:type="spellEnd"/>
+      <w:proofErr w:type="gramEnd"/>
+      <w:r>
+        <w:t xml:space="preserve"> group. </w:t>
+      </w:r>
+      <w:proofErr w:type="gramStart"/>
+      <w:r>
+        <w:t>e.g</w:t>
+      </w:r>
+      <w:proofErr w:type="gramEnd"/>
+      <w:r>
+        <w:t>. apply</w:t>
+      </w:r>
+    </w:p>
+    <w:p>
+      <w:r>
+        <w:t xml:space="preserve">% example in b) the </w:t>
+      </w:r>
+      <w:proofErr w:type="spellStart"/>
+      <w:r>
+        <w:t>quantilized</w:t>
+      </w:r>
+      <w:proofErr w:type="spellEnd"/>
+      <w:r>
+        <w:t xml:space="preserve"> gray intensity is group </w:t>
+      </w:r>
+      <w:proofErr w:type="gramStart"/>
+      <w:r>
+        <w:t>number(</w:t>
+      </w:r>
+      <w:proofErr w:type="gramEnd"/>
+      <w:r>
+        <w:t>1)*32, as we</w:t>
+      </w:r>
+    </w:p>
+    <w:p>
+      <w:r>
+        <w:t xml:space="preserve">% have 8 gray </w:t>
+      </w:r>
+      <w:proofErr w:type="gramStart"/>
+      <w:r>
+        <w:t>scale</w:t>
+      </w:r>
+      <w:proofErr w:type="gramEnd"/>
+      <w:r>
+        <w:t>, each 32 gray intensity makes up on group.</w:t>
+      </w:r>
+      <w:bookmarkStart w:id="0" w:name="_GoBack"/>
+      <w:bookmarkEnd w:id="0"/>
     </w:p>
     <w:sectPr>
       <w:pgSz w:w="11906" w:h="16838"/>

--- a/HW2/HW2.docx
+++ b/HW2/HW2.docx
@@ -1727,10 +1727,10 @@
           <w:noProof/>
         </w:rPr>
         <w:drawing>
-          <wp:inline distT="0" distB="0" distL="0" distR="0" wp14:anchorId="1BF974A7" wp14:editId="4BFCE064">
-            <wp:extent cx="3759958" cy="2820194"/>
+          <wp:inline distT="0" distB="0" distL="0" distR="0">
+            <wp:extent cx="3739487" cy="2804838"/>
             <wp:effectExtent l="0" t="0" r="0" b="0"/>
-            <wp:docPr id="2" name="图片 2"/>
+            <wp:docPr id="4" name="图片 4"/>
             <wp:cNvGraphicFramePr>
               <a:graphicFrameLocks xmlns:a="http://schemas.openxmlformats.org/drawingml/2006/main" noChangeAspect="1"/>
             </wp:cNvGraphicFramePr>
@@ -1759,7 +1759,7 @@
                   <pic:spPr bwMode="auto">
                     <a:xfrm>
                       <a:off x="0" y="0"/>
-                      <a:ext cx="3763060" cy="2822521"/>
+                      <a:ext cx="3744968" cy="2808949"/>
                     </a:xfrm>
                     <a:prstGeom prst="rect">
                       <a:avLst/>
@@ -1901,10 +1901,10 @@
           <w:noProof/>
         </w:rPr>
         <w:drawing>
-          <wp:inline distT="0" distB="0" distL="0" distR="0" wp14:anchorId="171AE069" wp14:editId="7D1FCAF9">
-            <wp:extent cx="3821373" cy="2866258"/>
+          <wp:inline distT="0" distB="0" distL="0" distR="0">
+            <wp:extent cx="3821373" cy="2866259"/>
             <wp:effectExtent l="0" t="0" r="0" b="0"/>
-            <wp:docPr id="3" name="图片 3"/>
+            <wp:docPr id="13" name="图片 13"/>
             <wp:cNvGraphicFramePr>
               <a:graphicFrameLocks xmlns:a="http://schemas.openxmlformats.org/drawingml/2006/main" noChangeAspect="1"/>
             </wp:cNvGraphicFramePr>
@@ -1912,7 +1912,7 @@
               <a:graphicData uri="http://schemas.openxmlformats.org/drawingml/2006/picture">
                 <pic:pic xmlns:pic="http://schemas.openxmlformats.org/drawingml/2006/picture">
                   <pic:nvPicPr>
-                    <pic:cNvPr id="0" name="Picture 2"/>
+                    <pic:cNvPr id="0" name="Picture 3"/>
                     <pic:cNvPicPr>
                       <a:picLocks noChangeAspect="1" noChangeArrowheads="1"/>
                     </pic:cNvPicPr>
@@ -1933,7 +1933,7 @@
                   <pic:spPr bwMode="auto">
                     <a:xfrm>
                       <a:off x="0" y="0"/>
-                      <a:ext cx="3821276" cy="2866185"/>
+                      <a:ext cx="3822247" cy="2866915"/>
                     </a:xfrm>
                     <a:prstGeom prst="rect">
                       <a:avLst/>
@@ -2064,9 +2064,9 @@
         </w:rPr>
         <w:drawing>
           <wp:inline distT="0" distB="0" distL="0" distR="0">
-            <wp:extent cx="3903260" cy="2927680"/>
-            <wp:effectExtent l="0" t="0" r="0" b="6350"/>
-            <wp:docPr id="5" name="图片 5"/>
+            <wp:extent cx="3848669" cy="2886732"/>
+            <wp:effectExtent l="0" t="0" r="0" b="8890"/>
+            <wp:docPr id="15" name="图片 15"/>
             <wp:cNvGraphicFramePr>
               <a:graphicFrameLocks xmlns:a="http://schemas.openxmlformats.org/drawingml/2006/main" noChangeAspect="1"/>
             </wp:cNvGraphicFramePr>
@@ -2074,7 +2074,7 @@
               <a:graphicData uri="http://schemas.openxmlformats.org/drawingml/2006/picture">
                 <pic:pic xmlns:pic="http://schemas.openxmlformats.org/drawingml/2006/picture">
                   <pic:nvPicPr>
-                    <pic:cNvPr id="0" name="Picture 4"/>
+                    <pic:cNvPr id="0" name="Picture 5"/>
                     <pic:cNvPicPr>
                       <a:picLocks noChangeAspect="1" noChangeArrowheads="1"/>
                     </pic:cNvPicPr>
@@ -2095,7 +2095,7 @@
                   <pic:spPr bwMode="auto">
                     <a:xfrm>
                       <a:off x="0" y="0"/>
-                      <a:ext cx="3911828" cy="2934106"/>
+                      <a:ext cx="3848935" cy="2886931"/>
                     </a:xfrm>
                     <a:prstGeom prst="rect">
                       <a:avLst/>
@@ -2280,14 +2280,13 @@
     <w:p>
       <w:r>
         <w:rPr>
-          <w:rFonts w:hint="eastAsia"/>
           <w:noProof/>
         </w:rPr>
         <w:drawing>
           <wp:inline distT="0" distB="0" distL="0" distR="0">
-            <wp:extent cx="3719015" cy="2789483"/>
+            <wp:extent cx="3693701" cy="2770495"/>
             <wp:effectExtent l="0" t="0" r="0" b="0"/>
-            <wp:docPr id="9" name="图片 9"/>
+            <wp:docPr id="11" name="图片 11"/>
             <wp:cNvGraphicFramePr>
               <a:graphicFrameLocks xmlns:a="http://schemas.openxmlformats.org/drawingml/2006/main" noChangeAspect="1"/>
             </wp:cNvGraphicFramePr>
@@ -2295,7 +2294,7 @@
               <a:graphicData uri="http://schemas.openxmlformats.org/drawingml/2006/picture">
                 <pic:pic xmlns:pic="http://schemas.openxmlformats.org/drawingml/2006/picture">
                   <pic:nvPicPr>
-                    <pic:cNvPr id="0" name="Picture 8"/>
+                    <pic:cNvPr id="0" name="Picture 2"/>
                     <pic:cNvPicPr>
                       <a:picLocks noChangeAspect="1" noChangeArrowheads="1"/>
                     </pic:cNvPicPr>
@@ -2316,7 +2315,7 @@
                   <pic:spPr bwMode="auto">
                     <a:xfrm>
                       <a:off x="0" y="0"/>
-                      <a:ext cx="3719271" cy="2789675"/>
+                      <a:ext cx="3694540" cy="2771125"/>
                     </a:xfrm>
                     <a:prstGeom prst="rect">
                       <a:avLst/>
@@ -2358,14 +2357,13 @@
     <w:p>
       <w:r>
         <w:rPr>
-          <w:rFonts w:hint="eastAsia"/>
           <w:noProof/>
         </w:rPr>
         <w:drawing>
           <wp:inline distT="0" distB="0" distL="0" distR="0">
-            <wp:extent cx="3664424" cy="2748537"/>
+            <wp:extent cx="3725839" cy="2794601"/>
             <wp:effectExtent l="0" t="0" r="0" b="0"/>
-            <wp:docPr id="10" name="图片 10"/>
+            <wp:docPr id="14" name="图片 14"/>
             <wp:cNvGraphicFramePr>
               <a:graphicFrameLocks xmlns:a="http://schemas.openxmlformats.org/drawingml/2006/main" noChangeAspect="1"/>
             </wp:cNvGraphicFramePr>
@@ -2373,7 +2371,7 @@
               <a:graphicData uri="http://schemas.openxmlformats.org/drawingml/2006/picture">
                 <pic:pic xmlns:pic="http://schemas.openxmlformats.org/drawingml/2006/picture">
                   <pic:nvPicPr>
-                    <pic:cNvPr id="0" name="Picture 9"/>
+                    <pic:cNvPr id="0" name="Picture 4"/>
                     <pic:cNvPicPr>
                       <a:picLocks noChangeAspect="1" noChangeArrowheads="1"/>
                     </pic:cNvPicPr>
@@ -2394,7 +2392,7 @@
                   <pic:spPr bwMode="auto">
                     <a:xfrm>
                       <a:off x="0" y="0"/>
-                      <a:ext cx="3670442" cy="2753051"/>
+                      <a:ext cx="3726095" cy="2794793"/>
                     </a:xfrm>
                     <a:prstGeom prst="rect">
                       <a:avLst/>
@@ -2450,9 +2448,9 @@
         </w:rPr>
         <w:drawing>
           <wp:inline distT="0" distB="0" distL="0" distR="0">
-            <wp:extent cx="6645910" cy="3160638"/>
+            <wp:extent cx="3732663" cy="2799720"/>
             <wp:effectExtent l="0" t="0" r="0" b="0"/>
-            <wp:docPr id="12" name="图片 12"/>
+            <wp:docPr id="16" name="图片 16"/>
             <wp:cNvGraphicFramePr>
               <a:graphicFrameLocks xmlns:a="http://schemas.openxmlformats.org/drawingml/2006/main" noChangeAspect="1"/>
             </wp:cNvGraphicFramePr>
@@ -2460,7 +2458,7 @@
               <a:graphicData uri="http://schemas.openxmlformats.org/drawingml/2006/picture">
                 <pic:pic xmlns:pic="http://schemas.openxmlformats.org/drawingml/2006/picture">
                   <pic:nvPicPr>
-                    <pic:cNvPr id="0" name="Picture 11"/>
+                    <pic:cNvPr id="0" name="Picture 6"/>
                     <pic:cNvPicPr>
                       <a:picLocks noChangeAspect="1" noChangeArrowheads="1"/>
                     </pic:cNvPicPr>
@@ -2481,7 +2479,7 @@
                   <pic:spPr bwMode="auto">
                     <a:xfrm>
                       <a:off x="0" y="0"/>
-                      <a:ext cx="6645910" cy="3160638"/>
+                      <a:ext cx="3735366" cy="2801748"/>
                     </a:xfrm>
                     <a:prstGeom prst="rect">
                       <a:avLst/>
@@ -2661,7 +2659,17 @@
       </w:r>
     </w:p>
     <w:p/>
-    <w:p/>
+    <w:p>
+      <w:pPr>
+        <w:rPr>
+          <w:rFonts w:hint="eastAsia"/>
+        </w:rPr>
+      </w:pPr>
+    </w:p>
+    <w:p>
+      <w:bookmarkStart w:id="0" w:name="_GoBack"/>
+      <w:bookmarkEnd w:id="0"/>
+    </w:p>
     <w:p>
       <w:proofErr w:type="gramStart"/>
       <w:r>
@@ -2689,11 +2697,6 @@
       </w:r>
     </w:p>
     <w:p>
-      <w:pPr>
-        <w:rPr>
-          <w:rFonts w:hint="eastAsia"/>
-        </w:rPr>
-      </w:pPr>
       <w:r>
         <w:rPr>
           <w:noProof/>
@@ -2749,11 +2752,6 @@
       </w:r>
     </w:p>
     <w:p>
-      <w:pPr>
-        <w:rPr>
-          <w:rFonts w:hint="eastAsia"/>
-        </w:rPr>
-      </w:pPr>
       <w:r>
         <w:t>D</w:t>
       </w:r>
@@ -2925,8 +2923,6 @@
       <w:r>
         <w:t>, each 32 gray intensity makes up on group.</w:t>
       </w:r>
-      <w:bookmarkStart w:id="0" w:name="_GoBack"/>
-      <w:bookmarkEnd w:id="0"/>
     </w:p>
     <w:sectPr>
       <w:pgSz w:w="11906" w:h="16838"/>
